--- a/notes/notesOnPaper.docx
+++ b/notes/notesOnPaper.docx
@@ -84,7 +84,73 @@
           <w:b/>
           <w:sz w:val="28"/>
         </w:rPr>
-        <w:t>paper:</w:t>
+        <w:t>paper</w:t>
+      </w:r>
+      <w:r>
+        <w:rPr>
+          <w:rFonts w:ascii="Arial" w:hAnsi="Arial" w:cs="Arial"/>
+          <w:b/>
+          <w:sz w:val="28"/>
+        </w:rPr>
+        <w:t xml:space="preserve"> H2P analysis.pdf </w:t>
+      </w:r>
+      <w:r>
+        <w:rPr>
+          <w:rFonts w:ascii="Arial" w:hAnsi="Arial" w:cs="Arial"/>
+          <w:b/>
+          <w:sz w:val="28"/>
+        </w:rPr>
+        <w:t>(</w:t>
+      </w:r>
+      <w:r>
+        <w:rPr>
+          <w:rFonts w:ascii="Arial" w:hAnsi="Arial" w:cs="Arial"/>
+          <w:b/>
+          <w:sz w:val="28"/>
+          <w:lang w:val="el-GR"/>
+        </w:rPr>
+        <w:t>βρίσκεται</w:t>
+      </w:r>
+      <w:r>
+        <w:rPr>
+          <w:rFonts w:ascii="Arial" w:hAnsi="Arial" w:cs="Arial"/>
+          <w:b/>
+          <w:sz w:val="28"/>
+        </w:rPr>
+        <w:t xml:space="preserve"> </w:t>
+      </w:r>
+      <w:r>
+        <w:rPr>
+          <w:rFonts w:ascii="Arial" w:hAnsi="Arial" w:cs="Arial"/>
+          <w:b/>
+          <w:sz w:val="28"/>
+          <w:lang w:val="el-GR"/>
+        </w:rPr>
+        <w:t>στο</w:t>
+      </w:r>
+      <w:r>
+        <w:rPr>
+          <w:rFonts w:ascii="Arial" w:hAnsi="Arial" w:cs="Arial"/>
+          <w:b/>
+          <w:sz w:val="28"/>
+        </w:rPr>
+        <w:t xml:space="preserve"> </w:t>
+      </w:r>
+      <w:r>
+        <w:rPr>
+          <w:rFonts w:ascii="Arial" w:hAnsi="Arial" w:cs="Arial"/>
+          <w:b/>
+          <w:sz w:val="28"/>
+        </w:rPr>
+        <w:t>drive)</w:t>
+      </w:r>
+      <w:r>
+        <w:rPr>
+          <w:rFonts w:ascii="Arial" w:hAnsi="Arial" w:cs="Arial"/>
+          <w:b/>
+          <w:sz w:val="28"/>
+        </w:rPr>
+        <w:t>:</w:t>
       </w:r>
     </w:p>
     <w:p>
@@ -383,7 +449,21 @@
           <w:rFonts w:ascii="Arial" w:hAnsi="Arial" w:cs="Arial"/>
           <w:lang w:val="el-GR"/>
         </w:rPr>
-        <w:t xml:space="preserve"> είναι διαφορετικά </w:t>
+        <w:t xml:space="preserve"> είναι διαφορετικ</w:t>
+      </w:r>
+      <w:r>
+        <w:rPr>
+          <w:rFonts w:ascii="Arial" w:hAnsi="Arial" w:cs="Arial"/>
+          <w:lang w:val="el-GR"/>
+        </w:rPr>
+        <w:t>οι</w:t>
+      </w:r>
+      <w:r>
+        <w:rPr>
+          <w:rFonts w:ascii="Arial" w:hAnsi="Arial" w:cs="Arial"/>
+          <w:lang w:val="el-GR"/>
+        </w:rPr>
+        <w:t xml:space="preserve"> </w:t>
       </w:r>
       <w:r>
         <w:rPr>
@@ -483,7 +563,39 @@
           <w:rFonts w:ascii="Arial" w:hAnsi="Arial" w:cs="Arial"/>
           <w:lang w:val="el-GR"/>
         </w:rPr>
-        <w:t>που εμφανίζονται τουλάχιστον 15</w:t>
+        <w:t>που</w:t>
+      </w:r>
+      <w:r>
+        <w:rPr>
+          <w:rFonts w:ascii="Arial" w:hAnsi="Arial" w:cs="Arial"/>
+          <w:lang w:val="el-GR"/>
+        </w:rPr>
+        <w:t xml:space="preserve">: </w:t>
+      </w:r>
+    </w:p>
+    <w:p>
+      <w:pPr>
+        <w:pStyle w:val="ListParagraph"/>
+        <w:ind w:firstLine="720"/>
+        <w:jc w:val="both"/>
+        <w:rPr>
+          <w:rFonts w:ascii="Arial" w:hAnsi="Arial" w:cs="Arial"/>
+          <w:lang w:val="el-GR"/>
+        </w:rPr>
+      </w:pPr>
+      <w:r>
+        <w:rPr>
+          <w:rFonts w:ascii="Arial" w:hAnsi="Arial" w:cs="Arial"/>
+          <w:lang w:val="el-GR"/>
+        </w:rPr>
+        <w:t xml:space="preserve">1) </w:t>
+      </w:r>
+      <w:r>
+        <w:rPr>
+          <w:rFonts w:ascii="Arial" w:hAnsi="Arial" w:cs="Arial"/>
+          <w:lang w:val="el-GR"/>
+        </w:rPr>
+        <w:t>εμφανίζονται τουλάχιστον 15</w:t>
       </w:r>
       <w:r>
         <w:rPr>
@@ -503,7 +615,32 @@
           <w:rFonts w:ascii="Arial" w:hAnsi="Arial" w:cs="Arial"/>
           <w:lang w:val="el-GR"/>
         </w:rPr>
-        <w:t xml:space="preserve">φορές, δημιουργούν τουλάχιστον 1000 </w:t>
+        <w:t xml:space="preserve">φορές, </w:t>
+      </w:r>
+    </w:p>
+    <w:p>
+      <w:pPr>
+        <w:pStyle w:val="ListParagraph"/>
+        <w:ind w:firstLine="720"/>
+        <w:jc w:val="both"/>
+        <w:rPr>
+          <w:rFonts w:ascii="Arial" w:hAnsi="Arial" w:cs="Arial"/>
+          <w:lang w:val="el-GR"/>
+        </w:rPr>
+      </w:pPr>
+      <w:r>
+        <w:rPr>
+          <w:rFonts w:ascii="Arial" w:hAnsi="Arial" w:cs="Arial"/>
+          <w:lang w:val="el-GR"/>
+        </w:rPr>
+        <w:t xml:space="preserve">2) </w:t>
+      </w:r>
+      <w:r>
+        <w:rPr>
+          <w:rFonts w:ascii="Arial" w:hAnsi="Arial" w:cs="Arial"/>
+          <w:lang w:val="el-GR"/>
+        </w:rPr>
+        <w:t xml:space="preserve">δημιουργούν τουλάχιστον 1000 </w:t>
       </w:r>
       <w:proofErr w:type="spellStart"/>
       <w:r>
@@ -518,7 +655,32 @@
           <w:rFonts w:ascii="Arial" w:hAnsi="Arial" w:cs="Arial"/>
           <w:lang w:val="el-GR"/>
         </w:rPr>
-        <w:t xml:space="preserve"> και έχουν </w:t>
+        <w:t xml:space="preserve"> και </w:t>
+      </w:r>
+    </w:p>
+    <w:p>
+      <w:pPr>
+        <w:pStyle w:val="ListParagraph"/>
+        <w:ind w:firstLine="720"/>
+        <w:jc w:val="both"/>
+        <w:rPr>
+          <w:rFonts w:ascii="Arial" w:hAnsi="Arial" w:cs="Arial"/>
+          <w:lang w:val="el-GR"/>
+        </w:rPr>
+      </w:pPr>
+      <w:r>
+        <w:rPr>
+          <w:rFonts w:ascii="Arial" w:hAnsi="Arial" w:cs="Arial"/>
+          <w:lang w:val="el-GR"/>
+        </w:rPr>
+        <w:t xml:space="preserve">3) </w:t>
+      </w:r>
+      <w:r>
+        <w:rPr>
+          <w:rFonts w:ascii="Arial" w:hAnsi="Arial" w:cs="Arial"/>
+          <w:lang w:val="el-GR"/>
+        </w:rPr>
+        <w:t xml:space="preserve">έχουν </w:t>
       </w:r>
       <w:r>
         <w:rPr>
@@ -580,7 +742,24 @@
           <w:rFonts w:ascii="Arial" w:hAnsi="Arial" w:cs="Arial"/>
           <w:lang w:val="el-GR"/>
         </w:rPr>
-        <w:t xml:space="preserve"> Τα κριτήρια επιλέγονται με τη λογική</w:t>
+        <w:t xml:space="preserve"> </w:t>
+      </w:r>
+    </w:p>
+    <w:p>
+      <w:pPr>
+        <w:pStyle w:val="ListParagraph"/>
+        <w:jc w:val="both"/>
+        <w:rPr>
+          <w:rFonts w:ascii="Arial" w:hAnsi="Arial" w:cs="Arial"/>
+          <w:lang w:val="el-GR"/>
+        </w:rPr>
+      </w:pPr>
+      <w:r>
+        <w:rPr>
+          <w:rFonts w:ascii="Arial" w:hAnsi="Arial" w:cs="Arial"/>
+          <w:lang w:val="el-GR"/>
+        </w:rPr>
+        <w:t>Τα κριτήρια επιλέγονται με τη λογική</w:t>
       </w:r>
       <w:r>
         <w:rPr>
@@ -616,7 +795,14 @@
           <w:rFonts w:ascii="Arial" w:hAnsi="Arial" w:cs="Arial"/>
           <w:lang w:val="el-GR"/>
         </w:rPr>
-        <w:t xml:space="preserve">άρα περιθώρια βελτείωσεις) και πολλά </w:t>
+        <w:t>άρα περιθώρια βελτείωση</w:t>
+      </w:r>
+      <w:r>
+        <w:rPr>
+          <w:rFonts w:ascii="Arial" w:hAnsi="Arial" w:cs="Arial"/>
+          <w:lang w:val="el-GR"/>
+        </w:rPr>
+        <w:t xml:space="preserve">ς) και πολλά </w:t>
       </w:r>
       <w:r>
         <w:rPr>
@@ -690,7 +876,7 @@
           <w:rFonts w:ascii="Arial" w:hAnsi="Arial" w:cs="Arial"/>
           <w:lang w:val="el-GR"/>
         </w:rPr>
-        <w:t xml:space="preserve">Βλέπουμε ότι αν γίνει σωστή πρόβλεψη των συγκεκριμένων </w:t>
+        <w:t xml:space="preserve">Εντοπίζουμε κάποια λίγα </w:t>
       </w:r>
       <w:r>
         <w:rPr>
@@ -703,227 +889,103 @@
           <w:rFonts w:ascii="Arial" w:hAnsi="Arial" w:cs="Arial"/>
           <w:lang w:val="el-GR"/>
         </w:rPr>
-        <w:t xml:space="preserve"> έχουμε μια αύξηση στο </w:t>
-      </w:r>
-      <w:r>
-        <w:rPr>
-          <w:rFonts w:ascii="Arial" w:hAnsi="Arial" w:cs="Arial"/>
-        </w:rPr>
-        <w:t>IPC</w:t>
-      </w:r>
-      <w:r>
-        <w:rPr>
-          <w:rFonts w:ascii="Arial" w:hAnsi="Arial" w:cs="Arial"/>
-          <w:lang w:val="el-GR"/>
-        </w:rPr>
-        <w:t xml:space="preserve">, ειδικά όταν κάνουμε </w:t>
-      </w:r>
-      <w:r>
-        <w:rPr>
-          <w:rFonts w:ascii="Arial" w:hAnsi="Arial" w:cs="Arial"/>
-        </w:rPr>
-        <w:t>scale</w:t>
-      </w:r>
-      <w:r>
-        <w:rPr>
-          <w:rFonts w:ascii="Arial" w:hAnsi="Arial" w:cs="Arial"/>
-          <w:lang w:val="el-GR"/>
-        </w:rPr>
-        <w:t xml:space="preserve"> </w:t>
-      </w:r>
-      <w:r>
-        <w:rPr>
-          <w:rFonts w:ascii="Arial" w:hAnsi="Arial" w:cs="Arial"/>
-        </w:rPr>
-        <w:t>up</w:t>
-      </w:r>
-      <w:r>
-        <w:rPr>
-          <w:rFonts w:ascii="Arial" w:hAnsi="Arial" w:cs="Arial"/>
-          <w:lang w:val="el-GR"/>
-        </w:rPr>
-        <w:t xml:space="preserve"> </w:t>
-      </w:r>
-      <w:r>
-        <w:rPr>
-          <w:rFonts w:ascii="Arial" w:hAnsi="Arial" w:cs="Arial"/>
-          <w:lang w:val="el-GR"/>
-        </w:rPr>
-        <w:t xml:space="preserve">το </w:t>
-      </w:r>
-      <w:r>
-        <w:rPr>
-          <w:rFonts w:ascii="Arial" w:hAnsi="Arial" w:cs="Arial"/>
-        </w:rPr>
-        <w:t>pipeline</w:t>
-      </w:r>
-      <w:r>
-        <w:rPr>
-          <w:rFonts w:ascii="Arial" w:hAnsi="Arial" w:cs="Arial"/>
-          <w:lang w:val="el-GR"/>
-        </w:rPr>
-        <w:t xml:space="preserve"> (</w:t>
-      </w:r>
-      <w:r>
-        <w:rPr>
-          <w:rFonts w:ascii="Arial" w:hAnsi="Arial" w:cs="Arial"/>
-        </w:rPr>
-        <w:t>reorder</w:t>
-      </w:r>
-      <w:r>
-        <w:rPr>
-          <w:rFonts w:ascii="Arial" w:hAnsi="Arial" w:cs="Arial"/>
-          <w:lang w:val="el-GR"/>
-        </w:rPr>
-        <w:t xml:space="preserve"> </w:t>
-      </w:r>
-      <w:r>
-        <w:rPr>
-          <w:rFonts w:ascii="Arial" w:hAnsi="Arial" w:cs="Arial"/>
-        </w:rPr>
-        <w:t>buffer</w:t>
-      </w:r>
-      <w:r>
-        <w:rPr>
-          <w:rFonts w:ascii="Arial" w:hAnsi="Arial" w:cs="Arial"/>
-          <w:lang w:val="el-GR"/>
-        </w:rPr>
-        <w:t xml:space="preserve"> </w:t>
-      </w:r>
-      <w:r>
-        <w:rPr>
-          <w:rFonts w:ascii="Arial" w:hAnsi="Arial" w:cs="Arial"/>
-        </w:rPr>
-        <w:t>size</w:t>
-      </w:r>
-      <w:r>
-        <w:rPr>
-          <w:rFonts w:ascii="Arial" w:hAnsi="Arial" w:cs="Arial"/>
-          <w:lang w:val="el-GR"/>
-        </w:rPr>
-        <w:t xml:space="preserve">, </w:t>
-      </w:r>
-      <w:r>
-        <w:rPr>
-          <w:rFonts w:ascii="Arial" w:hAnsi="Arial" w:cs="Arial"/>
-        </w:rPr>
-        <w:t>fetch</w:t>
-      </w:r>
-      <w:r>
-        <w:rPr>
-          <w:rFonts w:ascii="Arial" w:hAnsi="Arial" w:cs="Arial"/>
-          <w:lang w:val="el-GR"/>
-        </w:rPr>
-        <w:t xml:space="preserve"> </w:t>
-      </w:r>
-      <w:r>
-        <w:rPr>
-          <w:rFonts w:ascii="Arial" w:hAnsi="Arial" w:cs="Arial"/>
-        </w:rPr>
-        <w:t>width</w:t>
-      </w:r>
-      <w:r>
-        <w:rPr>
-          <w:rFonts w:ascii="Arial" w:hAnsi="Arial" w:cs="Arial"/>
-          <w:lang w:val="el-GR"/>
-        </w:rPr>
-        <w:t xml:space="preserve">, </w:t>
-      </w:r>
-      <w:r>
-        <w:rPr>
-          <w:rFonts w:ascii="Arial" w:hAnsi="Arial" w:cs="Arial"/>
-        </w:rPr>
-        <w:t>execution</w:t>
-      </w:r>
-      <w:r>
-        <w:rPr>
-          <w:rFonts w:ascii="Arial" w:hAnsi="Arial" w:cs="Arial"/>
-          <w:lang w:val="el-GR"/>
-        </w:rPr>
-        <w:t xml:space="preserve"> </w:t>
-      </w:r>
-      <w:r>
-        <w:rPr>
-          <w:rFonts w:ascii="Arial" w:hAnsi="Arial" w:cs="Arial"/>
-        </w:rPr>
-        <w:t>width</w:t>
-      </w:r>
-      <w:r>
-        <w:rPr>
-          <w:rFonts w:ascii="Arial" w:hAnsi="Arial" w:cs="Arial"/>
-          <w:lang w:val="el-GR"/>
-        </w:rPr>
-        <w:t xml:space="preserve">, </w:t>
-      </w:r>
-      <w:r>
-        <w:rPr>
-          <w:rFonts w:ascii="Arial" w:hAnsi="Arial" w:cs="Arial"/>
-        </w:rPr>
-        <w:t>load</w:t>
-      </w:r>
-      <w:r>
-        <w:rPr>
-          <w:rFonts w:ascii="Arial" w:hAnsi="Arial" w:cs="Arial"/>
-          <w:lang w:val="el-GR"/>
-        </w:rPr>
-        <w:t>/</w:t>
-      </w:r>
-      <w:r>
-        <w:rPr>
-          <w:rFonts w:ascii="Arial" w:hAnsi="Arial" w:cs="Arial"/>
-        </w:rPr>
-        <w:t>store</w:t>
-      </w:r>
-      <w:r>
-        <w:rPr>
-          <w:rFonts w:ascii="Arial" w:hAnsi="Arial" w:cs="Arial"/>
-          <w:lang w:val="el-GR"/>
-        </w:rPr>
-        <w:t xml:space="preserve"> </w:t>
-      </w:r>
-      <w:r>
-        <w:rPr>
-          <w:rFonts w:ascii="Arial" w:hAnsi="Arial" w:cs="Arial"/>
-        </w:rPr>
-        <w:t>queues</w:t>
-      </w:r>
-      <w:r>
-        <w:rPr>
-          <w:rFonts w:ascii="Arial" w:hAnsi="Arial" w:cs="Arial"/>
-          <w:lang w:val="el-GR"/>
-        </w:rPr>
-        <w:t xml:space="preserve">) </w:t>
-      </w:r>
-      <w:r>
-        <w:rPr>
-          <w:rFonts w:ascii="Arial" w:hAnsi="Arial" w:cs="Arial"/>
-          <w:lang w:val="el-GR"/>
-        </w:rPr>
-        <w:t xml:space="preserve">το </w:t>
-      </w:r>
-      <w:r>
-        <w:rPr>
-          <w:rFonts w:ascii="Arial" w:hAnsi="Arial" w:cs="Arial"/>
-        </w:rPr>
-        <w:t>IPC</w:t>
-      </w:r>
-      <w:r>
-        <w:rPr>
-          <w:rFonts w:ascii="Arial" w:hAnsi="Arial" w:cs="Arial"/>
-          <w:lang w:val="el-GR"/>
-        </w:rPr>
-        <w:t xml:space="preserve"> </w:t>
-      </w:r>
-      <w:r>
-        <w:rPr>
-          <w:rFonts w:ascii="Arial" w:hAnsi="Arial" w:cs="Arial"/>
-          <w:lang w:val="el-GR"/>
-        </w:rPr>
-        <w:t>αυξάνεται ακόμα περισσότερο.</w:t>
+        <w:t xml:space="preserve"> </w:t>
+      </w:r>
+      <w:r>
+        <w:rPr>
+          <w:rFonts w:ascii="Arial" w:hAnsi="Arial" w:cs="Arial"/>
+          <w:lang w:val="el-GR"/>
+        </w:rPr>
+        <w:t xml:space="preserve">(5 εως </w:t>
+      </w:r>
+      <w:r>
+        <w:rPr>
+          <w:rFonts w:ascii="Arial" w:hAnsi="Arial" w:cs="Arial"/>
+          <w:lang w:val="el-GR"/>
+        </w:rPr>
+        <w:t xml:space="preserve">50 </w:t>
+      </w:r>
+      <w:r>
+        <w:rPr>
+          <w:rFonts w:ascii="Arial" w:hAnsi="Arial" w:cs="Arial"/>
+          <w:lang w:val="el-GR"/>
+        </w:rPr>
+        <w:t xml:space="preserve">ανάλογα το </w:t>
+      </w:r>
+      <w:r>
+        <w:rPr>
+          <w:rFonts w:ascii="Arial" w:hAnsi="Arial" w:cs="Arial"/>
+        </w:rPr>
+        <w:t>benchmark</w:t>
+      </w:r>
+      <w:r>
+        <w:rPr>
+          <w:rFonts w:ascii="Arial" w:hAnsi="Arial" w:cs="Arial"/>
+          <w:lang w:val="el-GR"/>
+        </w:rPr>
+        <w:t xml:space="preserve">). </w:t>
+      </w:r>
+      <w:r>
+        <w:rPr>
+          <w:rFonts w:ascii="Arial" w:hAnsi="Arial" w:cs="Arial"/>
+          <w:lang w:val="el-GR"/>
+        </w:rPr>
+        <w:t xml:space="preserve">Αυτά τα </w:t>
+      </w:r>
+      <w:r>
+        <w:rPr>
+          <w:rFonts w:ascii="Arial" w:hAnsi="Arial" w:cs="Arial"/>
+        </w:rPr>
+        <w:t>PC</w:t>
+      </w:r>
+      <w:r>
+        <w:rPr>
+          <w:rFonts w:ascii="Arial" w:hAnsi="Arial" w:cs="Arial"/>
+          <w:lang w:val="el-GR"/>
+        </w:rPr>
+        <w:t xml:space="preserve"> </w:t>
+      </w:r>
+      <w:r>
+        <w:rPr>
+          <w:rFonts w:ascii="Arial" w:hAnsi="Arial" w:cs="Arial"/>
+          <w:lang w:val="el-GR"/>
+        </w:rPr>
+        <w:t xml:space="preserve">βλέπουμε ότι εμφανίζονται πάντα ανεξάρτητα απο το </w:t>
+      </w:r>
+      <w:r>
+        <w:rPr>
+          <w:rFonts w:ascii="Arial" w:hAnsi="Arial" w:cs="Arial"/>
+        </w:rPr>
+        <w:t>workload</w:t>
+      </w:r>
+      <w:r>
+        <w:rPr>
+          <w:rFonts w:ascii="Arial" w:hAnsi="Arial" w:cs="Arial"/>
+          <w:lang w:val="el-GR"/>
+        </w:rPr>
+        <w:t xml:space="preserve"> που έχουμε όταν τρέχουμε το </w:t>
+      </w:r>
+      <w:r>
+        <w:rPr>
+          <w:rFonts w:ascii="Arial" w:hAnsi="Arial" w:cs="Arial"/>
+        </w:rPr>
+        <w:t>benchmark</w:t>
+      </w:r>
+      <w:r>
+        <w:rPr>
+          <w:rFonts w:ascii="Arial" w:hAnsi="Arial" w:cs="Arial"/>
+          <w:lang w:val="el-GR"/>
+        </w:rPr>
+        <w:t>.</w:t>
       </w:r>
     </w:p>
     <w:p>
       <w:pPr>
+        <w:pStyle w:val="ListParagraph"/>
+        <w:numPr>
+          <w:ilvl w:val="0"/>
+          <w:numId w:val="2"/>
+        </w:numPr>
         <w:jc w:val="both"/>
         <w:rPr>
           <w:rFonts w:ascii="Arial" w:hAnsi="Arial" w:cs="Arial"/>
@@ -935,6 +997,1848 @@
           <w:rFonts w:ascii="Arial" w:hAnsi="Arial" w:cs="Arial"/>
           <w:lang w:val="el-GR"/>
         </w:rPr>
+        <w:t xml:space="preserve">Βλέπουμε ότι αν γίνει σωστή πρόβλεψη των συγκεκριμένων </w:t>
+      </w:r>
+      <w:r>
+        <w:rPr>
+          <w:rFonts w:ascii="Arial" w:hAnsi="Arial" w:cs="Arial"/>
+        </w:rPr>
+        <w:t>branches</w:t>
+      </w:r>
+      <w:r>
+        <w:rPr>
+          <w:rFonts w:ascii="Arial" w:hAnsi="Arial" w:cs="Arial"/>
+          <w:lang w:val="el-GR"/>
+        </w:rPr>
+        <w:t xml:space="preserve"> έχουμε μια αύξηση στο </w:t>
+      </w:r>
+      <w:r>
+        <w:rPr>
+          <w:rFonts w:ascii="Arial" w:hAnsi="Arial" w:cs="Arial"/>
+        </w:rPr>
+        <w:t>IPC</w:t>
+      </w:r>
+      <w:r>
+        <w:rPr>
+          <w:rFonts w:ascii="Arial" w:hAnsi="Arial" w:cs="Arial"/>
+          <w:lang w:val="el-GR"/>
+        </w:rPr>
+        <w:t xml:space="preserve">, ειδικά όταν κάνουμε </w:t>
+      </w:r>
+      <w:r>
+        <w:rPr>
+          <w:rFonts w:ascii="Arial" w:hAnsi="Arial" w:cs="Arial"/>
+        </w:rPr>
+        <w:t>scale</w:t>
+      </w:r>
+      <w:r>
+        <w:rPr>
+          <w:rFonts w:ascii="Arial" w:hAnsi="Arial" w:cs="Arial"/>
+          <w:lang w:val="el-GR"/>
+        </w:rPr>
+        <w:t xml:space="preserve"> </w:t>
+      </w:r>
+      <w:r>
+        <w:rPr>
+          <w:rFonts w:ascii="Arial" w:hAnsi="Arial" w:cs="Arial"/>
+        </w:rPr>
+        <w:t>up</w:t>
+      </w:r>
+      <w:r>
+        <w:rPr>
+          <w:rFonts w:ascii="Arial" w:hAnsi="Arial" w:cs="Arial"/>
+          <w:lang w:val="el-GR"/>
+        </w:rPr>
+        <w:t xml:space="preserve"> </w:t>
+      </w:r>
+      <w:r>
+        <w:rPr>
+          <w:rFonts w:ascii="Arial" w:hAnsi="Arial" w:cs="Arial"/>
+          <w:lang w:val="el-GR"/>
+        </w:rPr>
+        <w:t xml:space="preserve">το </w:t>
+      </w:r>
+      <w:r>
+        <w:rPr>
+          <w:rFonts w:ascii="Arial" w:hAnsi="Arial" w:cs="Arial"/>
+        </w:rPr>
+        <w:t>pipeline</w:t>
+      </w:r>
+      <w:r>
+        <w:rPr>
+          <w:rFonts w:ascii="Arial" w:hAnsi="Arial" w:cs="Arial"/>
+          <w:lang w:val="el-GR"/>
+        </w:rPr>
+        <w:t xml:space="preserve"> (</w:t>
+      </w:r>
+      <w:r>
+        <w:rPr>
+          <w:rFonts w:ascii="Arial" w:hAnsi="Arial" w:cs="Arial"/>
+        </w:rPr>
+        <w:t>reorder</w:t>
+      </w:r>
+      <w:r>
+        <w:rPr>
+          <w:rFonts w:ascii="Arial" w:hAnsi="Arial" w:cs="Arial"/>
+          <w:lang w:val="el-GR"/>
+        </w:rPr>
+        <w:t xml:space="preserve"> </w:t>
+      </w:r>
+      <w:r>
+        <w:rPr>
+          <w:rFonts w:ascii="Arial" w:hAnsi="Arial" w:cs="Arial"/>
+        </w:rPr>
+        <w:t>buffer</w:t>
+      </w:r>
+      <w:r>
+        <w:rPr>
+          <w:rFonts w:ascii="Arial" w:hAnsi="Arial" w:cs="Arial"/>
+          <w:lang w:val="el-GR"/>
+        </w:rPr>
+        <w:t xml:space="preserve"> </w:t>
+      </w:r>
+      <w:r>
+        <w:rPr>
+          <w:rFonts w:ascii="Arial" w:hAnsi="Arial" w:cs="Arial"/>
+        </w:rPr>
+        <w:t>size</w:t>
+      </w:r>
+      <w:r>
+        <w:rPr>
+          <w:rFonts w:ascii="Arial" w:hAnsi="Arial" w:cs="Arial"/>
+          <w:lang w:val="el-GR"/>
+        </w:rPr>
+        <w:t xml:space="preserve">, </w:t>
+      </w:r>
+      <w:r>
+        <w:rPr>
+          <w:rFonts w:ascii="Arial" w:hAnsi="Arial" w:cs="Arial"/>
+        </w:rPr>
+        <w:t>fetch</w:t>
+      </w:r>
+      <w:r>
+        <w:rPr>
+          <w:rFonts w:ascii="Arial" w:hAnsi="Arial" w:cs="Arial"/>
+          <w:lang w:val="el-GR"/>
+        </w:rPr>
+        <w:t xml:space="preserve"> </w:t>
+      </w:r>
+      <w:r>
+        <w:rPr>
+          <w:rFonts w:ascii="Arial" w:hAnsi="Arial" w:cs="Arial"/>
+        </w:rPr>
+        <w:t>width</w:t>
+      </w:r>
+      <w:r>
+        <w:rPr>
+          <w:rFonts w:ascii="Arial" w:hAnsi="Arial" w:cs="Arial"/>
+          <w:lang w:val="el-GR"/>
+        </w:rPr>
+        <w:t xml:space="preserve">, </w:t>
+      </w:r>
+      <w:r>
+        <w:rPr>
+          <w:rFonts w:ascii="Arial" w:hAnsi="Arial" w:cs="Arial"/>
+        </w:rPr>
+        <w:t>execution</w:t>
+      </w:r>
+      <w:r>
+        <w:rPr>
+          <w:rFonts w:ascii="Arial" w:hAnsi="Arial" w:cs="Arial"/>
+          <w:lang w:val="el-GR"/>
+        </w:rPr>
+        <w:t xml:space="preserve"> </w:t>
+      </w:r>
+      <w:r>
+        <w:rPr>
+          <w:rFonts w:ascii="Arial" w:hAnsi="Arial" w:cs="Arial"/>
+        </w:rPr>
+        <w:t>width</w:t>
+      </w:r>
+      <w:r>
+        <w:rPr>
+          <w:rFonts w:ascii="Arial" w:hAnsi="Arial" w:cs="Arial"/>
+          <w:lang w:val="el-GR"/>
+        </w:rPr>
+        <w:t xml:space="preserve">, </w:t>
+      </w:r>
+      <w:r>
+        <w:rPr>
+          <w:rFonts w:ascii="Arial" w:hAnsi="Arial" w:cs="Arial"/>
+        </w:rPr>
+        <w:t>load</w:t>
+      </w:r>
+      <w:r>
+        <w:rPr>
+          <w:rFonts w:ascii="Arial" w:hAnsi="Arial" w:cs="Arial"/>
+          <w:lang w:val="el-GR"/>
+        </w:rPr>
+        <w:t>/</w:t>
+      </w:r>
+      <w:r>
+        <w:rPr>
+          <w:rFonts w:ascii="Arial" w:hAnsi="Arial" w:cs="Arial"/>
+        </w:rPr>
+        <w:t>store</w:t>
+      </w:r>
+      <w:r>
+        <w:rPr>
+          <w:rFonts w:ascii="Arial" w:hAnsi="Arial" w:cs="Arial"/>
+          <w:lang w:val="el-GR"/>
+        </w:rPr>
+        <w:t xml:space="preserve"> </w:t>
+      </w:r>
+      <w:r>
+        <w:rPr>
+          <w:rFonts w:ascii="Arial" w:hAnsi="Arial" w:cs="Arial"/>
+        </w:rPr>
+        <w:t>queues</w:t>
+      </w:r>
+      <w:r>
+        <w:rPr>
+          <w:rFonts w:ascii="Arial" w:hAnsi="Arial" w:cs="Arial"/>
+          <w:lang w:val="el-GR"/>
+        </w:rPr>
+        <w:t xml:space="preserve">) </w:t>
+      </w:r>
+      <w:r>
+        <w:rPr>
+          <w:rFonts w:ascii="Arial" w:hAnsi="Arial" w:cs="Arial"/>
+          <w:lang w:val="el-GR"/>
+        </w:rPr>
+        <w:t xml:space="preserve">το </w:t>
+      </w:r>
+      <w:r>
+        <w:rPr>
+          <w:rFonts w:ascii="Arial" w:hAnsi="Arial" w:cs="Arial"/>
+        </w:rPr>
+        <w:t>IPC</w:t>
+      </w:r>
+      <w:r>
+        <w:rPr>
+          <w:rFonts w:ascii="Arial" w:hAnsi="Arial" w:cs="Arial"/>
+          <w:lang w:val="el-GR"/>
+        </w:rPr>
+        <w:t xml:space="preserve"> </w:t>
+      </w:r>
+      <w:r>
+        <w:rPr>
+          <w:rFonts w:ascii="Arial" w:hAnsi="Arial" w:cs="Arial"/>
+          <w:lang w:val="el-GR"/>
+        </w:rPr>
+        <w:t>αυξάνεται ακόμα περισσότερο.</w:t>
+      </w:r>
+    </w:p>
+    <w:p>
+      <w:pPr>
+        <w:jc w:val="both"/>
+        <w:rPr>
+          <w:rFonts w:ascii="Arial" w:hAnsi="Arial" w:cs="Arial"/>
+        </w:rPr>
+      </w:pPr>
+      <w:r>
+        <w:rPr>
+          <w:rFonts w:ascii="Arial" w:hAnsi="Arial" w:cs="Arial"/>
+          <w:lang w:val="el-GR"/>
+        </w:rPr>
+        <w:t xml:space="preserve">Σύγκριση αποτελεσμάτων: </w:t>
+      </w:r>
+    </w:p>
+    <w:p>
+      <w:pPr>
+        <w:jc w:val="both"/>
+        <w:rPr>
+          <w:rFonts w:ascii="Arial" w:hAnsi="Arial" w:cs="Arial"/>
+          <w:lang w:val="el-GR"/>
+        </w:rPr>
+      </w:pPr>
+      <w:r>
+        <w:rPr>
+          <w:rFonts w:ascii="Arial" w:hAnsi="Arial" w:cs="Arial"/>
+          <w:lang w:val="el-GR"/>
+        </w:rPr>
+        <w:t xml:space="preserve">Στο </w:t>
+      </w:r>
+      <w:r>
+        <w:rPr>
+          <w:rFonts w:ascii="Arial" w:hAnsi="Arial" w:cs="Arial"/>
+        </w:rPr>
+        <w:t>paper</w:t>
+      </w:r>
+      <w:r>
+        <w:rPr>
+          <w:rFonts w:ascii="Arial" w:hAnsi="Arial" w:cs="Arial"/>
+          <w:lang w:val="el-GR"/>
+        </w:rPr>
+        <w:t xml:space="preserve"> </w:t>
+      </w:r>
+      <w:r>
+        <w:rPr>
+          <w:rFonts w:ascii="Arial" w:hAnsi="Arial" w:cs="Arial"/>
+          <w:lang w:val="el-GR"/>
+        </w:rPr>
+        <w:t xml:space="preserve">βρίσκουν </w:t>
+      </w:r>
+      <w:r>
+        <w:rPr>
+          <w:rFonts w:ascii="Arial" w:hAnsi="Arial" w:cs="Arial"/>
+        </w:rPr>
+        <w:t>H</w:t>
+      </w:r>
+      <w:r>
+        <w:rPr>
+          <w:rFonts w:ascii="Arial" w:hAnsi="Arial" w:cs="Arial"/>
+          <w:lang w:val="el-GR"/>
+        </w:rPr>
+        <w:t>2</w:t>
+      </w:r>
+      <w:r>
+        <w:rPr>
+          <w:rFonts w:ascii="Arial" w:hAnsi="Arial" w:cs="Arial"/>
+        </w:rPr>
+        <w:t>P</w:t>
+      </w:r>
+      <w:r>
+        <w:rPr>
+          <w:rFonts w:ascii="Arial" w:hAnsi="Arial" w:cs="Arial"/>
+          <w:lang w:val="el-GR"/>
+        </w:rPr>
+        <w:t xml:space="preserve"> </w:t>
+      </w:r>
+      <w:r>
+        <w:rPr>
+          <w:rFonts w:ascii="Arial" w:hAnsi="Arial" w:cs="Arial"/>
+          <w:lang w:val="el-GR"/>
+        </w:rPr>
+        <w:t xml:space="preserve">από το ίδιο </w:t>
+      </w:r>
+      <w:r>
+        <w:rPr>
+          <w:rFonts w:ascii="Arial" w:hAnsi="Arial" w:cs="Arial"/>
+        </w:rPr>
+        <w:t>benchmark</w:t>
+      </w:r>
+      <w:r>
+        <w:rPr>
+          <w:rFonts w:ascii="Arial" w:hAnsi="Arial" w:cs="Arial"/>
+          <w:lang w:val="el-GR"/>
+        </w:rPr>
+        <w:t xml:space="preserve">, χρησιμοποιώντας πολλά διαφορετικά </w:t>
+      </w:r>
+      <w:r>
+        <w:rPr>
+          <w:rFonts w:ascii="Arial" w:hAnsi="Arial" w:cs="Arial"/>
+        </w:rPr>
+        <w:t>application</w:t>
+      </w:r>
+      <w:r>
+        <w:rPr>
+          <w:rFonts w:ascii="Arial" w:hAnsi="Arial" w:cs="Arial"/>
+          <w:lang w:val="el-GR"/>
+        </w:rPr>
+        <w:t xml:space="preserve"> </w:t>
+      </w:r>
+      <w:r>
+        <w:rPr>
+          <w:rFonts w:ascii="Arial" w:hAnsi="Arial" w:cs="Arial"/>
+        </w:rPr>
+        <w:t>inputs</w:t>
+      </w:r>
+      <w:r>
+        <w:rPr>
+          <w:rFonts w:ascii="Arial" w:hAnsi="Arial" w:cs="Arial"/>
+          <w:lang w:val="el-GR"/>
+        </w:rPr>
+        <w:t xml:space="preserve"> (</w:t>
+      </w:r>
+      <w:r>
+        <w:rPr>
+          <w:rFonts w:ascii="Arial" w:hAnsi="Arial" w:cs="Arial"/>
+        </w:rPr>
+        <w:t>workloads</w:t>
+      </w:r>
+      <w:r>
+        <w:rPr>
+          <w:rFonts w:ascii="Arial" w:hAnsi="Arial" w:cs="Arial"/>
+          <w:lang w:val="el-GR"/>
+        </w:rPr>
+        <w:t>)</w:t>
+      </w:r>
+      <w:r>
+        <w:rPr>
+          <w:rFonts w:ascii="Arial" w:hAnsi="Arial" w:cs="Arial"/>
+          <w:lang w:val="el-GR"/>
+        </w:rPr>
+        <w:t xml:space="preserve">. Εμείς βρίσκουμε </w:t>
+      </w:r>
+      <w:r>
+        <w:rPr>
+          <w:rFonts w:ascii="Arial" w:hAnsi="Arial" w:cs="Arial"/>
+        </w:rPr>
+        <w:t>H</w:t>
+      </w:r>
+      <w:r>
+        <w:rPr>
+          <w:rFonts w:ascii="Arial" w:hAnsi="Arial" w:cs="Arial"/>
+          <w:lang w:val="el-GR"/>
+        </w:rPr>
+        <w:t>2</w:t>
+      </w:r>
+      <w:r>
+        <w:rPr>
+          <w:rFonts w:ascii="Arial" w:hAnsi="Arial" w:cs="Arial"/>
+        </w:rPr>
+        <w:t>P</w:t>
+      </w:r>
+      <w:r>
+        <w:rPr>
+          <w:rFonts w:ascii="Arial" w:hAnsi="Arial" w:cs="Arial"/>
+          <w:lang w:val="el-GR"/>
+        </w:rPr>
+        <w:t xml:space="preserve"> </w:t>
+      </w:r>
+      <w:r>
+        <w:rPr>
+          <w:rFonts w:ascii="Arial" w:hAnsi="Arial" w:cs="Arial"/>
+          <w:lang w:val="el-GR"/>
+        </w:rPr>
+        <w:t xml:space="preserve">μόνο στο </w:t>
+      </w:r>
+      <w:r>
+        <w:rPr>
+          <w:rFonts w:ascii="Arial" w:hAnsi="Arial" w:cs="Arial"/>
+          <w:lang w:val="el-GR"/>
+        </w:rPr>
+        <w:t xml:space="preserve">1 </w:t>
+      </w:r>
+      <w:r>
+        <w:rPr>
+          <w:rFonts w:ascii="Arial" w:hAnsi="Arial" w:cs="Arial"/>
+        </w:rPr>
+        <w:t>trace</w:t>
+      </w:r>
+      <w:r>
+        <w:rPr>
+          <w:rFonts w:ascii="Arial" w:hAnsi="Arial" w:cs="Arial"/>
+          <w:lang w:val="el-GR"/>
+        </w:rPr>
+        <w:t xml:space="preserve"> που έχουμε διαθέσιμο για κάθε </w:t>
+      </w:r>
+      <w:r>
+        <w:rPr>
+          <w:rFonts w:ascii="Arial" w:hAnsi="Arial" w:cs="Arial"/>
+        </w:rPr>
+        <w:t>benchmark</w:t>
+      </w:r>
+      <w:r>
+        <w:rPr>
+          <w:rFonts w:ascii="Arial" w:hAnsi="Arial" w:cs="Arial"/>
+          <w:lang w:val="el-GR"/>
+        </w:rPr>
+        <w:t>.</w:t>
+      </w:r>
+    </w:p>
+    <w:p>
+      <w:pPr>
+        <w:jc w:val="both"/>
+        <w:rPr>
+          <w:rFonts w:ascii="Arial" w:hAnsi="Arial" w:cs="Arial"/>
+          <w:lang w:val="el-GR"/>
+        </w:rPr>
+        <w:sectPr>
+          <w:pgSz w:w="12240" w:h="15840"/>
+          <w:pgMar w:top="1440" w:right="1440" w:bottom="1440" w:left="1440" w:header="708" w:footer="708" w:gutter="0"/>
+          <w:cols w:space="708"/>
+          <w:docGrid w:linePitch="360"/>
+        </w:sectPr>
+      </w:pPr>
+    </w:p>
+    <w:p>
+      <w:pPr>
+        <w:jc w:val="both"/>
+        <w:rPr>
+          <w:rFonts w:ascii="Arial" w:hAnsi="Arial" w:cs="Arial"/>
+          <w:lang w:val="el-GR"/>
+        </w:rPr>
+      </w:pPr>
+      <w:r>
+        <w:rPr>
+          <w:rFonts w:ascii="Arial" w:hAnsi="Arial" w:cs="Arial"/>
+          <w:lang w:val="el-GR"/>
+        </w:rPr>
+        <w:lastRenderedPageBreak/>
+        <w:t xml:space="preserve">Στο </w:t>
+      </w:r>
+      <w:r>
+        <w:rPr>
+          <w:rFonts w:ascii="Arial" w:hAnsi="Arial" w:cs="Arial"/>
+        </w:rPr>
+        <w:t>paper</w:t>
+      </w:r>
+      <w:r>
+        <w:rPr>
+          <w:rFonts w:ascii="Arial" w:hAnsi="Arial" w:cs="Arial"/>
+          <w:lang w:val="el-GR"/>
+        </w:rPr>
+        <w:t>:</w:t>
+      </w:r>
+    </w:p>
+    <w:tbl>
+      <w:tblPr>
+        <w:tblStyle w:val="TableGrid"/>
+        <w:tblW w:w="0" w:type="auto"/>
+        <w:tblLook w:val="04A0" w:firstRow="1" w:lastRow="0" w:firstColumn="1" w:lastColumn="0" w:noHBand="0" w:noVBand="1"/>
+      </w:tblPr>
+      <w:tblGrid>
+        <w:gridCol w:w="1721"/>
+        <w:gridCol w:w="1506"/>
+        <w:gridCol w:w="1315"/>
+      </w:tblGrid>
+      <w:tr>
+        <w:tc>
+          <w:tcPr>
+            <w:tcW w:w="1721" w:type="dxa"/>
+          </w:tcPr>
+          <w:p>
+            <w:pPr>
+              <w:jc w:val="both"/>
+              <w:rPr>
+                <w:rFonts w:ascii="Arial" w:hAnsi="Arial" w:cs="Arial"/>
+                <w:b/>
+              </w:rPr>
+            </w:pPr>
+            <w:r>
+              <w:rPr>
+                <w:rFonts w:ascii="Arial" w:hAnsi="Arial" w:cs="Arial"/>
+                <w:b/>
+              </w:rPr>
+              <w:t>Benchmark</w:t>
+            </w:r>
+          </w:p>
+        </w:tc>
+        <w:tc>
+          <w:tcPr>
+            <w:tcW w:w="1506" w:type="dxa"/>
+          </w:tcPr>
+          <w:p>
+            <w:pPr>
+              <w:jc w:val="both"/>
+              <w:rPr>
+                <w:rFonts w:ascii="Arial" w:hAnsi="Arial" w:cs="Arial"/>
+                <w:b/>
+              </w:rPr>
+            </w:pPr>
+            <w:r>
+              <w:rPr>
+                <w:rFonts w:ascii="Arial" w:hAnsi="Arial" w:cs="Arial"/>
+                <w:b/>
+              </w:rPr>
+              <w:t># workloads</w:t>
+            </w:r>
+          </w:p>
+        </w:tc>
+        <w:tc>
+          <w:tcPr>
+            <w:tcW w:w="1315" w:type="dxa"/>
+          </w:tcPr>
+          <w:p>
+            <w:pPr>
+              <w:jc w:val="both"/>
+              <w:rPr>
+                <w:rFonts w:ascii="Arial" w:hAnsi="Arial" w:cs="Arial"/>
+                <w:b/>
+              </w:rPr>
+            </w:pPr>
+            <w:r>
+              <w:rPr>
+                <w:rFonts w:ascii="Arial" w:hAnsi="Arial" w:cs="Arial"/>
+                <w:b/>
+              </w:rPr>
+              <w:t>Avg. H2P per input</w:t>
+            </w:r>
+          </w:p>
+        </w:tc>
+      </w:tr>
+      <w:tr>
+        <w:tc>
+          <w:tcPr>
+            <w:tcW w:w="1721" w:type="dxa"/>
+          </w:tcPr>
+          <w:p>
+            <w:pPr>
+              <w:jc w:val="both"/>
+              <w:rPr>
+                <w:rFonts w:ascii="Arial" w:hAnsi="Arial" w:cs="Arial"/>
+              </w:rPr>
+            </w:pPr>
+            <w:r>
+              <w:rPr>
+                <w:rFonts w:ascii="Arial" w:hAnsi="Arial" w:cs="Arial"/>
+              </w:rPr>
+              <w:t>600.perlbench</w:t>
+            </w:r>
+          </w:p>
+        </w:tc>
+        <w:tc>
+          <w:tcPr>
+            <w:tcW w:w="1506" w:type="dxa"/>
+          </w:tcPr>
+          <w:p>
+            <w:pPr>
+              <w:jc w:val="both"/>
+              <w:rPr>
+                <w:rFonts w:ascii="Arial" w:hAnsi="Arial" w:cs="Arial"/>
+              </w:rPr>
+            </w:pPr>
+            <w:r>
+              <w:rPr>
+                <w:rFonts w:ascii="Arial" w:hAnsi="Arial" w:cs="Arial"/>
+              </w:rPr>
+              <w:t>4</w:t>
+            </w:r>
+          </w:p>
+        </w:tc>
+        <w:tc>
+          <w:tcPr>
+            <w:tcW w:w="1315" w:type="dxa"/>
+          </w:tcPr>
+          <w:p>
+            <w:pPr>
+              <w:jc w:val="both"/>
+              <w:rPr>
+                <w:rFonts w:ascii="Arial" w:hAnsi="Arial" w:cs="Arial"/>
+              </w:rPr>
+            </w:pPr>
+            <w:r>
+              <w:rPr>
+                <w:rFonts w:ascii="Arial" w:hAnsi="Arial" w:cs="Arial"/>
+              </w:rPr>
+              <w:t>21.5</w:t>
+            </w:r>
+          </w:p>
+        </w:tc>
+      </w:tr>
+      <w:tr>
+        <w:tc>
+          <w:tcPr>
+            <w:tcW w:w="1721" w:type="dxa"/>
+          </w:tcPr>
+          <w:p>
+            <w:pPr>
+              <w:jc w:val="both"/>
+              <w:rPr>
+                <w:rFonts w:ascii="Arial" w:hAnsi="Arial" w:cs="Arial"/>
+              </w:rPr>
+            </w:pPr>
+            <w:r>
+              <w:rPr>
+                <w:rFonts w:ascii="Arial" w:hAnsi="Arial" w:cs="Arial"/>
+              </w:rPr>
+              <w:t>605.mcf</w:t>
+            </w:r>
+          </w:p>
+        </w:tc>
+        <w:tc>
+          <w:tcPr>
+            <w:tcW w:w="1506" w:type="dxa"/>
+          </w:tcPr>
+          <w:p>
+            <w:pPr>
+              <w:jc w:val="both"/>
+              <w:rPr>
+                <w:rFonts w:ascii="Arial" w:hAnsi="Arial" w:cs="Arial"/>
+              </w:rPr>
+            </w:pPr>
+            <w:r>
+              <w:rPr>
+                <w:rFonts w:ascii="Arial" w:hAnsi="Arial" w:cs="Arial"/>
+              </w:rPr>
+              <w:t>8</w:t>
+            </w:r>
+          </w:p>
+        </w:tc>
+        <w:tc>
+          <w:tcPr>
+            <w:tcW w:w="1315" w:type="dxa"/>
+          </w:tcPr>
+          <w:p>
+            <w:pPr>
+              <w:jc w:val="both"/>
+              <w:rPr>
+                <w:rFonts w:ascii="Arial" w:hAnsi="Arial" w:cs="Arial"/>
+              </w:rPr>
+            </w:pPr>
+            <w:r>
+              <w:rPr>
+                <w:rFonts w:ascii="Arial" w:hAnsi="Arial" w:cs="Arial"/>
+              </w:rPr>
+              <w:t>19.0</w:t>
+            </w:r>
+          </w:p>
+        </w:tc>
+      </w:tr>
+      <w:tr>
+        <w:tc>
+          <w:tcPr>
+            <w:tcW w:w="1721" w:type="dxa"/>
+          </w:tcPr>
+          <w:p>
+            <w:pPr>
+              <w:jc w:val="both"/>
+              <w:rPr>
+                <w:rFonts w:ascii="Arial" w:hAnsi="Arial" w:cs="Arial"/>
+              </w:rPr>
+            </w:pPr>
+            <w:r>
+              <w:rPr>
+                <w:rFonts w:ascii="Arial" w:hAnsi="Arial" w:cs="Arial"/>
+              </w:rPr>
+              <w:t>620.omnetpp</w:t>
+            </w:r>
+          </w:p>
+        </w:tc>
+        <w:tc>
+          <w:tcPr>
+            <w:tcW w:w="1506" w:type="dxa"/>
+          </w:tcPr>
+          <w:p>
+            <w:pPr>
+              <w:jc w:val="both"/>
+              <w:rPr>
+                <w:rFonts w:ascii="Arial" w:hAnsi="Arial" w:cs="Arial"/>
+              </w:rPr>
+            </w:pPr>
+            <w:r>
+              <w:rPr>
+                <w:rFonts w:ascii="Arial" w:hAnsi="Arial" w:cs="Arial"/>
+              </w:rPr>
+              <w:t>5</w:t>
+            </w:r>
+          </w:p>
+        </w:tc>
+        <w:tc>
+          <w:tcPr>
+            <w:tcW w:w="1315" w:type="dxa"/>
+          </w:tcPr>
+          <w:p>
+            <w:pPr>
+              <w:jc w:val="both"/>
+              <w:rPr>
+                <w:rFonts w:ascii="Arial" w:hAnsi="Arial" w:cs="Arial"/>
+              </w:rPr>
+            </w:pPr>
+            <w:r>
+              <w:rPr>
+                <w:rFonts w:ascii="Arial" w:hAnsi="Arial" w:cs="Arial"/>
+              </w:rPr>
+              <w:t>28.0</w:t>
+            </w:r>
+          </w:p>
+        </w:tc>
+      </w:tr>
+      <w:tr>
+        <w:tc>
+          <w:tcPr>
+            <w:tcW w:w="1721" w:type="dxa"/>
+          </w:tcPr>
+          <w:p>
+            <w:pPr>
+              <w:jc w:val="both"/>
+              <w:rPr>
+                <w:rFonts w:ascii="Arial" w:hAnsi="Arial" w:cs="Arial"/>
+              </w:rPr>
+            </w:pPr>
+            <w:r>
+              <w:rPr>
+                <w:rFonts w:ascii="Arial" w:hAnsi="Arial" w:cs="Arial"/>
+              </w:rPr>
+              <w:t>623.xalancbmk</w:t>
+            </w:r>
+          </w:p>
+        </w:tc>
+        <w:tc>
+          <w:tcPr>
+            <w:tcW w:w="1506" w:type="dxa"/>
+          </w:tcPr>
+          <w:p>
+            <w:pPr>
+              <w:jc w:val="both"/>
+              <w:rPr>
+                <w:rFonts w:ascii="Arial" w:hAnsi="Arial" w:cs="Arial"/>
+              </w:rPr>
+            </w:pPr>
+            <w:r>
+              <w:rPr>
+                <w:rFonts w:ascii="Arial" w:hAnsi="Arial" w:cs="Arial"/>
+              </w:rPr>
+              <w:t>4</w:t>
+            </w:r>
+          </w:p>
+        </w:tc>
+        <w:tc>
+          <w:tcPr>
+            <w:tcW w:w="1315" w:type="dxa"/>
+          </w:tcPr>
+          <w:p>
+            <w:pPr>
+              <w:jc w:val="both"/>
+              <w:rPr>
+                <w:rFonts w:ascii="Arial" w:hAnsi="Arial" w:cs="Arial"/>
+              </w:rPr>
+            </w:pPr>
+            <w:r>
+              <w:rPr>
+                <w:rFonts w:ascii="Arial" w:hAnsi="Arial" w:cs="Arial"/>
+              </w:rPr>
+              <w:t>14.5</w:t>
+            </w:r>
+          </w:p>
+        </w:tc>
+      </w:tr>
+      <w:tr>
+        <w:tc>
+          <w:tcPr>
+            <w:tcW w:w="1721" w:type="dxa"/>
+          </w:tcPr>
+          <w:p>
+            <w:pPr>
+              <w:jc w:val="both"/>
+              <w:rPr>
+                <w:rFonts w:ascii="Arial" w:hAnsi="Arial" w:cs="Arial"/>
+              </w:rPr>
+            </w:pPr>
+            <w:r>
+              <w:rPr>
+                <w:rFonts w:ascii="Arial" w:hAnsi="Arial" w:cs="Arial"/>
+              </w:rPr>
+              <w:t>625.x264</w:t>
+            </w:r>
+          </w:p>
+        </w:tc>
+        <w:tc>
+          <w:tcPr>
+            <w:tcW w:w="1506" w:type="dxa"/>
+          </w:tcPr>
+          <w:p>
+            <w:pPr>
+              <w:jc w:val="both"/>
+              <w:rPr>
+                <w:rFonts w:ascii="Arial" w:hAnsi="Arial" w:cs="Arial"/>
+              </w:rPr>
+            </w:pPr>
+            <w:r>
+              <w:rPr>
+                <w:rFonts w:ascii="Arial" w:hAnsi="Arial" w:cs="Arial"/>
+              </w:rPr>
+              <w:t>14</w:t>
+            </w:r>
+          </w:p>
+        </w:tc>
+        <w:tc>
+          <w:tcPr>
+            <w:tcW w:w="1315" w:type="dxa"/>
+          </w:tcPr>
+          <w:p>
+            <w:pPr>
+              <w:jc w:val="both"/>
+              <w:rPr>
+                <w:rFonts w:ascii="Arial" w:hAnsi="Arial" w:cs="Arial"/>
+              </w:rPr>
+            </w:pPr>
+            <w:r>
+              <w:rPr>
+                <w:rFonts w:ascii="Arial" w:hAnsi="Arial" w:cs="Arial"/>
+              </w:rPr>
+              <w:t>6.0</w:t>
+            </w:r>
+          </w:p>
+        </w:tc>
+      </w:tr>
+      <w:tr>
+        <w:tc>
+          <w:tcPr>
+            <w:tcW w:w="1721" w:type="dxa"/>
+          </w:tcPr>
+          <w:p>
+            <w:pPr>
+              <w:jc w:val="both"/>
+              <w:rPr>
+                <w:rFonts w:ascii="Arial" w:hAnsi="Arial" w:cs="Arial"/>
+              </w:rPr>
+            </w:pPr>
+            <w:r>
+              <w:rPr>
+                <w:rFonts w:ascii="Arial" w:hAnsi="Arial" w:cs="Arial"/>
+              </w:rPr>
+              <w:t>631.deepsjeng</w:t>
+            </w:r>
+          </w:p>
+        </w:tc>
+        <w:tc>
+          <w:tcPr>
+            <w:tcW w:w="1506" w:type="dxa"/>
+          </w:tcPr>
+          <w:p>
+            <w:pPr>
+              <w:jc w:val="both"/>
+              <w:rPr>
+                <w:rFonts w:ascii="Arial" w:hAnsi="Arial" w:cs="Arial"/>
+              </w:rPr>
+            </w:pPr>
+            <w:r>
+              <w:rPr>
+                <w:rFonts w:ascii="Arial" w:hAnsi="Arial" w:cs="Arial"/>
+              </w:rPr>
+              <w:t>12</w:t>
+            </w:r>
+          </w:p>
+        </w:tc>
+        <w:tc>
+          <w:tcPr>
+            <w:tcW w:w="1315" w:type="dxa"/>
+          </w:tcPr>
+          <w:p>
+            <w:pPr>
+              <w:jc w:val="both"/>
+              <w:rPr>
+                <w:rFonts w:ascii="Arial" w:hAnsi="Arial" w:cs="Arial"/>
+              </w:rPr>
+            </w:pPr>
+            <w:r>
+              <w:rPr>
+                <w:rFonts w:ascii="Arial" w:hAnsi="Arial" w:cs="Arial"/>
+              </w:rPr>
+              <w:t>40.0</w:t>
+            </w:r>
+          </w:p>
+        </w:tc>
+      </w:tr>
+      <w:tr>
+        <w:tc>
+          <w:tcPr>
+            <w:tcW w:w="1721" w:type="dxa"/>
+          </w:tcPr>
+          <w:p>
+            <w:pPr>
+              <w:jc w:val="both"/>
+              <w:rPr>
+                <w:rFonts w:ascii="Arial" w:hAnsi="Arial" w:cs="Arial"/>
+              </w:rPr>
+            </w:pPr>
+            <w:r>
+              <w:rPr>
+                <w:rFonts w:ascii="Arial" w:hAnsi="Arial" w:cs="Arial"/>
+              </w:rPr>
+              <w:t>641.leela</w:t>
+            </w:r>
+          </w:p>
+        </w:tc>
+        <w:tc>
+          <w:tcPr>
+            <w:tcW w:w="1506" w:type="dxa"/>
+          </w:tcPr>
+          <w:p>
+            <w:pPr>
+              <w:jc w:val="both"/>
+              <w:rPr>
+                <w:rFonts w:ascii="Arial" w:hAnsi="Arial" w:cs="Arial"/>
+              </w:rPr>
+            </w:pPr>
+            <w:r>
+              <w:rPr>
+                <w:rFonts w:ascii="Arial" w:hAnsi="Arial" w:cs="Arial"/>
+              </w:rPr>
+              <w:t>10</w:t>
+            </w:r>
+          </w:p>
+        </w:tc>
+        <w:tc>
+          <w:tcPr>
+            <w:tcW w:w="1315" w:type="dxa"/>
+          </w:tcPr>
+          <w:p>
+            <w:pPr>
+              <w:jc w:val="both"/>
+              <w:rPr>
+                <w:rFonts w:ascii="Arial" w:hAnsi="Arial" w:cs="Arial"/>
+              </w:rPr>
+            </w:pPr>
+            <w:r>
+              <w:rPr>
+                <w:rFonts w:ascii="Arial" w:hAnsi="Arial" w:cs="Arial"/>
+              </w:rPr>
+              <w:t>56.5</w:t>
+            </w:r>
+          </w:p>
+        </w:tc>
+      </w:tr>
+      <w:tr>
+        <w:tc>
+          <w:tcPr>
+            <w:tcW w:w="1721" w:type="dxa"/>
+          </w:tcPr>
+          <w:p>
+            <w:pPr>
+              <w:jc w:val="both"/>
+              <w:rPr>
+                <w:rFonts w:ascii="Arial" w:hAnsi="Arial" w:cs="Arial"/>
+              </w:rPr>
+            </w:pPr>
+            <w:r>
+              <w:rPr>
+                <w:rFonts w:ascii="Arial" w:hAnsi="Arial" w:cs="Arial"/>
+              </w:rPr>
+              <w:t>648.exchange2</w:t>
+            </w:r>
+          </w:p>
+        </w:tc>
+        <w:tc>
+          <w:tcPr>
+            <w:tcW w:w="1506" w:type="dxa"/>
+          </w:tcPr>
+          <w:p>
+            <w:pPr>
+              <w:jc w:val="both"/>
+              <w:rPr>
+                <w:rFonts w:ascii="Arial" w:hAnsi="Arial" w:cs="Arial"/>
+              </w:rPr>
+            </w:pPr>
+            <w:r>
+              <w:rPr>
+                <w:rFonts w:ascii="Arial" w:hAnsi="Arial" w:cs="Arial"/>
+              </w:rPr>
+              <w:t>5</w:t>
+            </w:r>
+          </w:p>
+        </w:tc>
+        <w:tc>
+          <w:tcPr>
+            <w:tcW w:w="1315" w:type="dxa"/>
+          </w:tcPr>
+          <w:p>
+            <w:pPr>
+              <w:jc w:val="both"/>
+              <w:rPr>
+                <w:rFonts w:ascii="Arial" w:hAnsi="Arial" w:cs="Arial"/>
+              </w:rPr>
+            </w:pPr>
+            <w:r>
+              <w:rPr>
+                <w:rFonts w:ascii="Arial" w:hAnsi="Arial" w:cs="Arial"/>
+              </w:rPr>
+              <w:t>20.0</w:t>
+            </w:r>
+          </w:p>
+        </w:tc>
+      </w:tr>
+      <w:tr>
+        <w:tc>
+          <w:tcPr>
+            <w:tcW w:w="1721" w:type="dxa"/>
+          </w:tcPr>
+          <w:p>
+            <w:pPr>
+              <w:jc w:val="both"/>
+              <w:rPr>
+                <w:rFonts w:ascii="Arial" w:hAnsi="Arial" w:cs="Arial"/>
+                <w:lang w:val="el-GR"/>
+              </w:rPr>
+            </w:pPr>
+            <w:r>
+              <w:rPr>
+                <w:rFonts w:ascii="Arial" w:hAnsi="Arial" w:cs="Arial"/>
+              </w:rPr>
+              <w:t>657.</w:t>
+            </w:r>
+            <w:r>
+              <w:rPr>
+                <w:rFonts w:ascii="Arial" w:hAnsi="Arial" w:cs="Arial"/>
+                <w:lang w:val="el-GR"/>
+              </w:rPr>
+              <w:t>xz</w:t>
+            </w:r>
+          </w:p>
+        </w:tc>
+        <w:tc>
+          <w:tcPr>
+            <w:tcW w:w="1506" w:type="dxa"/>
+          </w:tcPr>
+          <w:p>
+            <w:pPr>
+              <w:jc w:val="both"/>
+              <w:rPr>
+                <w:rFonts w:ascii="Arial" w:hAnsi="Arial" w:cs="Arial"/>
+              </w:rPr>
+            </w:pPr>
+            <w:r>
+              <w:rPr>
+                <w:rFonts w:ascii="Arial" w:hAnsi="Arial" w:cs="Arial"/>
+              </w:rPr>
+              <w:t>5</w:t>
+            </w:r>
+          </w:p>
+        </w:tc>
+        <w:tc>
+          <w:tcPr>
+            <w:tcW w:w="1315" w:type="dxa"/>
+          </w:tcPr>
+          <w:p>
+            <w:pPr>
+              <w:jc w:val="both"/>
+              <w:rPr>
+                <w:rFonts w:ascii="Arial" w:hAnsi="Arial" w:cs="Arial"/>
+              </w:rPr>
+            </w:pPr>
+            <w:r>
+              <w:rPr>
+                <w:rFonts w:ascii="Arial" w:hAnsi="Arial" w:cs="Arial"/>
+              </w:rPr>
+              <w:t>63.0</w:t>
+            </w:r>
+          </w:p>
+        </w:tc>
+      </w:tr>
+    </w:tbl>
+    <w:p>
+      <w:pPr>
+        <w:jc w:val="both"/>
+        <w:rPr>
+          <w:rFonts w:ascii="Arial" w:hAnsi="Arial" w:cs="Arial"/>
+        </w:rPr>
+      </w:pPr>
+    </w:p>
+    <w:p>
+      <w:pPr>
+        <w:jc w:val="both"/>
+        <w:rPr>
+          <w:rFonts w:ascii="Arial" w:hAnsi="Arial" w:cs="Arial"/>
+        </w:rPr>
+      </w:pPr>
+      <w:r>
+        <w:rPr>
+          <w:rFonts w:ascii="Arial" w:hAnsi="Arial" w:cs="Arial"/>
+          <w:lang w:val="el-GR"/>
+        </w:rPr>
+        <w:lastRenderedPageBreak/>
+        <w:t>Εμείς:</w:t>
+      </w:r>
+    </w:p>
+    <w:tbl>
+      <w:tblPr>
+        <w:tblStyle w:val="TableGrid"/>
+        <w:tblW w:w="0" w:type="auto"/>
+        <w:tblLook w:val="04A0" w:firstRow="1" w:lastRow="0" w:firstColumn="1" w:lastColumn="0" w:noHBand="0" w:noVBand="1"/>
+      </w:tblPr>
+      <w:tblGrid>
+        <w:gridCol w:w="1721"/>
+        <w:gridCol w:w="1457"/>
+      </w:tblGrid>
+      <w:tr>
+        <w:tc>
+          <w:tcPr>
+            <w:tcW w:w="1721" w:type="dxa"/>
+          </w:tcPr>
+          <w:p>
+            <w:pPr>
+              <w:jc w:val="both"/>
+              <w:rPr>
+                <w:rFonts w:ascii="Arial" w:hAnsi="Arial" w:cs="Arial"/>
+                <w:b/>
+              </w:rPr>
+            </w:pPr>
+            <w:r>
+              <w:rPr>
+                <w:rFonts w:ascii="Arial" w:hAnsi="Arial" w:cs="Arial"/>
+                <w:b/>
+              </w:rPr>
+              <w:t>Benchmark</w:t>
+            </w:r>
+          </w:p>
+        </w:tc>
+        <w:tc>
+          <w:tcPr>
+            <w:tcW w:w="1457" w:type="dxa"/>
+          </w:tcPr>
+          <w:p>
+            <w:pPr>
+              <w:jc w:val="both"/>
+              <w:rPr>
+                <w:rFonts w:ascii="Arial" w:hAnsi="Arial" w:cs="Arial"/>
+                <w:b/>
+              </w:rPr>
+            </w:pPr>
+            <w:r>
+              <w:rPr>
+                <w:rFonts w:ascii="Arial" w:hAnsi="Arial" w:cs="Arial"/>
+                <w:b/>
+              </w:rPr>
+              <w:t>Avg. H2P per input</w:t>
+            </w:r>
+          </w:p>
+        </w:tc>
+      </w:tr>
+      <w:tr>
+        <w:tc>
+          <w:tcPr>
+            <w:tcW w:w="1721" w:type="dxa"/>
+          </w:tcPr>
+          <w:p>
+            <w:pPr>
+              <w:jc w:val="both"/>
+              <w:rPr>
+                <w:rFonts w:ascii="Arial" w:hAnsi="Arial" w:cs="Arial"/>
+              </w:rPr>
+            </w:pPr>
+            <w:r>
+              <w:rPr>
+                <w:rFonts w:ascii="Arial" w:hAnsi="Arial" w:cs="Arial"/>
+              </w:rPr>
+              <w:t>600.perlbench</w:t>
+            </w:r>
+          </w:p>
+        </w:tc>
+        <w:tc>
+          <w:tcPr>
+            <w:tcW w:w="1457" w:type="dxa"/>
+          </w:tcPr>
+          <w:p>
+            <w:pPr>
+              <w:jc w:val="both"/>
+              <w:rPr>
+                <w:rFonts w:ascii="Arial" w:hAnsi="Arial" w:cs="Arial"/>
+              </w:rPr>
+            </w:pPr>
+            <w:r>
+              <w:rPr>
+                <w:rFonts w:ascii="Arial" w:hAnsi="Arial" w:cs="Arial"/>
+              </w:rPr>
+              <w:t>12</w:t>
+            </w:r>
+          </w:p>
+        </w:tc>
+      </w:tr>
+      <w:tr>
+        <w:tc>
+          <w:tcPr>
+            <w:tcW w:w="1721" w:type="dxa"/>
+          </w:tcPr>
+          <w:p>
+            <w:pPr>
+              <w:jc w:val="both"/>
+              <w:rPr>
+                <w:rFonts w:ascii="Arial" w:hAnsi="Arial" w:cs="Arial"/>
+              </w:rPr>
+            </w:pPr>
+            <w:r>
+              <w:rPr>
+                <w:rFonts w:ascii="Arial" w:hAnsi="Arial" w:cs="Arial"/>
+              </w:rPr>
+              <w:t>605.mcf</w:t>
+            </w:r>
+          </w:p>
+        </w:tc>
+        <w:tc>
+          <w:tcPr>
+            <w:tcW w:w="1457" w:type="dxa"/>
+          </w:tcPr>
+          <w:p>
+            <w:pPr>
+              <w:jc w:val="both"/>
+              <w:rPr>
+                <w:rFonts w:ascii="Arial" w:hAnsi="Arial" w:cs="Arial"/>
+              </w:rPr>
+            </w:pPr>
+            <w:r>
+              <w:rPr>
+                <w:rFonts w:ascii="Arial" w:hAnsi="Arial" w:cs="Arial"/>
+              </w:rPr>
+              <w:t>18</w:t>
+            </w:r>
+          </w:p>
+        </w:tc>
+      </w:tr>
+      <w:tr>
+        <w:tc>
+          <w:tcPr>
+            <w:tcW w:w="1721" w:type="dxa"/>
+          </w:tcPr>
+          <w:p>
+            <w:pPr>
+              <w:jc w:val="both"/>
+              <w:rPr>
+                <w:rFonts w:ascii="Arial" w:hAnsi="Arial" w:cs="Arial"/>
+              </w:rPr>
+            </w:pPr>
+            <w:r>
+              <w:rPr>
+                <w:rFonts w:ascii="Arial" w:hAnsi="Arial" w:cs="Arial"/>
+              </w:rPr>
+              <w:t>620.omnetpp</w:t>
+            </w:r>
+          </w:p>
+        </w:tc>
+        <w:tc>
+          <w:tcPr>
+            <w:tcW w:w="1457" w:type="dxa"/>
+          </w:tcPr>
+          <w:p>
+            <w:pPr>
+              <w:jc w:val="both"/>
+              <w:rPr>
+                <w:rFonts w:ascii="Arial" w:hAnsi="Arial" w:cs="Arial"/>
+              </w:rPr>
+            </w:pPr>
+            <w:r>
+              <w:rPr>
+                <w:rFonts w:ascii="Arial" w:hAnsi="Arial" w:cs="Arial"/>
+              </w:rPr>
+              <w:t>10</w:t>
+            </w:r>
+          </w:p>
+        </w:tc>
+      </w:tr>
+      <w:tr>
+        <w:tc>
+          <w:tcPr>
+            <w:tcW w:w="1721" w:type="dxa"/>
+          </w:tcPr>
+          <w:p>
+            <w:pPr>
+              <w:jc w:val="both"/>
+              <w:rPr>
+                <w:rFonts w:ascii="Arial" w:hAnsi="Arial" w:cs="Arial"/>
+              </w:rPr>
+            </w:pPr>
+            <w:r>
+              <w:rPr>
+                <w:rFonts w:ascii="Arial" w:hAnsi="Arial" w:cs="Arial"/>
+              </w:rPr>
+              <w:t>623.xalancbmk</w:t>
+            </w:r>
+          </w:p>
+        </w:tc>
+        <w:tc>
+          <w:tcPr>
+            <w:tcW w:w="1457" w:type="dxa"/>
+          </w:tcPr>
+          <w:p>
+            <w:pPr>
+              <w:jc w:val="both"/>
+              <w:rPr>
+                <w:rFonts w:ascii="Arial" w:hAnsi="Arial" w:cs="Arial"/>
+              </w:rPr>
+            </w:pPr>
+            <w:r>
+              <w:rPr>
+                <w:rFonts w:ascii="Arial" w:hAnsi="Arial" w:cs="Arial"/>
+              </w:rPr>
+              <w:t>4</w:t>
+            </w:r>
+          </w:p>
+        </w:tc>
+      </w:tr>
+      <w:tr>
+        <w:tc>
+          <w:tcPr>
+            <w:tcW w:w="1721" w:type="dxa"/>
+          </w:tcPr>
+          <w:p>
+            <w:pPr>
+              <w:jc w:val="both"/>
+              <w:rPr>
+                <w:rFonts w:ascii="Arial" w:hAnsi="Arial" w:cs="Arial"/>
+              </w:rPr>
+            </w:pPr>
+            <w:r>
+              <w:rPr>
+                <w:rFonts w:ascii="Arial" w:hAnsi="Arial" w:cs="Arial"/>
+              </w:rPr>
+              <w:t>625.x264</w:t>
+            </w:r>
+          </w:p>
+        </w:tc>
+        <w:tc>
+          <w:tcPr>
+            <w:tcW w:w="1457" w:type="dxa"/>
+          </w:tcPr>
+          <w:p>
+            <w:pPr>
+              <w:jc w:val="both"/>
+              <w:rPr>
+                <w:rFonts w:ascii="Arial" w:hAnsi="Arial" w:cs="Arial"/>
+              </w:rPr>
+            </w:pPr>
+            <w:r>
+              <w:rPr>
+                <w:rFonts w:ascii="Arial" w:hAnsi="Arial" w:cs="Arial"/>
+              </w:rPr>
+              <w:t>5</w:t>
+            </w:r>
+          </w:p>
+        </w:tc>
+      </w:tr>
+      <w:tr>
+        <w:tc>
+          <w:tcPr>
+            <w:tcW w:w="1721" w:type="dxa"/>
+          </w:tcPr>
+          <w:p>
+            <w:pPr>
+              <w:jc w:val="both"/>
+              <w:rPr>
+                <w:rFonts w:ascii="Arial" w:hAnsi="Arial" w:cs="Arial"/>
+              </w:rPr>
+            </w:pPr>
+            <w:r>
+              <w:rPr>
+                <w:rFonts w:ascii="Arial" w:hAnsi="Arial" w:cs="Arial"/>
+              </w:rPr>
+              <w:t>631.deepsjeng</w:t>
+            </w:r>
+          </w:p>
+        </w:tc>
+        <w:tc>
+          <w:tcPr>
+            <w:tcW w:w="1457" w:type="dxa"/>
+          </w:tcPr>
+          <w:p>
+            <w:pPr>
+              <w:jc w:val="both"/>
+              <w:rPr>
+                <w:rFonts w:ascii="Arial" w:hAnsi="Arial" w:cs="Arial"/>
+              </w:rPr>
+            </w:pPr>
+            <w:r>
+              <w:rPr>
+                <w:rFonts w:ascii="Arial" w:hAnsi="Arial" w:cs="Arial"/>
+              </w:rPr>
+              <w:t>32</w:t>
+            </w:r>
+          </w:p>
+        </w:tc>
+      </w:tr>
+      <w:tr>
+        <w:tc>
+          <w:tcPr>
+            <w:tcW w:w="1721" w:type="dxa"/>
+          </w:tcPr>
+          <w:p>
+            <w:pPr>
+              <w:jc w:val="both"/>
+              <w:rPr>
+                <w:rFonts w:ascii="Arial" w:hAnsi="Arial" w:cs="Arial"/>
+              </w:rPr>
+            </w:pPr>
+            <w:r>
+              <w:rPr>
+                <w:rFonts w:ascii="Arial" w:hAnsi="Arial" w:cs="Arial"/>
+              </w:rPr>
+              <w:t>641.leela</w:t>
+            </w:r>
+          </w:p>
+        </w:tc>
+        <w:tc>
+          <w:tcPr>
+            <w:tcW w:w="1457" w:type="dxa"/>
+          </w:tcPr>
+          <w:p>
+            <w:pPr>
+              <w:jc w:val="both"/>
+              <w:rPr>
+                <w:rFonts w:ascii="Arial" w:hAnsi="Arial" w:cs="Arial"/>
+              </w:rPr>
+            </w:pPr>
+            <w:r>
+              <w:rPr>
+                <w:rFonts w:ascii="Arial" w:hAnsi="Arial" w:cs="Arial"/>
+              </w:rPr>
+              <w:t>50</w:t>
+            </w:r>
+          </w:p>
+        </w:tc>
+      </w:tr>
+      <w:tr>
+        <w:tc>
+          <w:tcPr>
+            <w:tcW w:w="1721" w:type="dxa"/>
+          </w:tcPr>
+          <w:p>
+            <w:pPr>
+              <w:jc w:val="both"/>
+              <w:rPr>
+                <w:rFonts w:ascii="Arial" w:hAnsi="Arial" w:cs="Arial"/>
+              </w:rPr>
+            </w:pPr>
+            <w:r>
+              <w:rPr>
+                <w:rFonts w:ascii="Arial" w:hAnsi="Arial" w:cs="Arial"/>
+              </w:rPr>
+              <w:t>648.exchange2</w:t>
+            </w:r>
+          </w:p>
+        </w:tc>
+        <w:tc>
+          <w:tcPr>
+            <w:tcW w:w="1457" w:type="dxa"/>
+          </w:tcPr>
+          <w:p>
+            <w:pPr>
+              <w:jc w:val="both"/>
+              <w:rPr>
+                <w:rFonts w:ascii="Arial" w:hAnsi="Arial" w:cs="Arial"/>
+              </w:rPr>
+            </w:pPr>
+            <w:r>
+              <w:rPr>
+                <w:rFonts w:ascii="Arial" w:hAnsi="Arial" w:cs="Arial"/>
+              </w:rPr>
+              <w:t>20</w:t>
+            </w:r>
+          </w:p>
+        </w:tc>
+      </w:tr>
+      <w:tr>
+        <w:tc>
+          <w:tcPr>
+            <w:tcW w:w="1721" w:type="dxa"/>
+          </w:tcPr>
+          <w:p>
+            <w:pPr>
+              <w:jc w:val="both"/>
+              <w:rPr>
+                <w:rFonts w:ascii="Arial" w:hAnsi="Arial" w:cs="Arial"/>
+                <w:lang w:val="el-GR"/>
+              </w:rPr>
+            </w:pPr>
+            <w:r>
+              <w:rPr>
+                <w:rFonts w:ascii="Arial" w:hAnsi="Arial" w:cs="Arial"/>
+              </w:rPr>
+              <w:t>657.</w:t>
+            </w:r>
+            <w:r>
+              <w:rPr>
+                <w:rFonts w:ascii="Arial" w:hAnsi="Arial" w:cs="Arial"/>
+                <w:lang w:val="el-GR"/>
+              </w:rPr>
+              <w:t>xz</w:t>
+            </w:r>
+          </w:p>
+        </w:tc>
+        <w:tc>
+          <w:tcPr>
+            <w:tcW w:w="1457" w:type="dxa"/>
+          </w:tcPr>
+          <w:p>
+            <w:pPr>
+              <w:jc w:val="both"/>
+              <w:rPr>
+                <w:rFonts w:ascii="Arial" w:hAnsi="Arial" w:cs="Arial"/>
+              </w:rPr>
+            </w:pPr>
+            <w:r>
+              <w:rPr>
+                <w:rFonts w:ascii="Arial" w:hAnsi="Arial" w:cs="Arial"/>
+              </w:rPr>
+              <w:t>61</w:t>
+            </w:r>
+          </w:p>
+        </w:tc>
+      </w:tr>
+    </w:tbl>
+    <w:p>
+      <w:pPr>
+        <w:jc w:val="both"/>
+        <w:rPr>
+          <w:rFonts w:ascii="Arial" w:hAnsi="Arial" w:cs="Arial"/>
+          <w:lang w:val="el-GR"/>
+        </w:rPr>
+        <w:sectPr>
+          <w:type w:val="continuous"/>
+          <w:pgSz w:w="12240" w:h="15840"/>
+          <w:pgMar w:top="1440" w:right="1440" w:bottom="1440" w:left="1440" w:header="708" w:footer="708" w:gutter="0"/>
+          <w:cols w:num="2" w:space="708"/>
+          <w:docGrid w:linePitch="360"/>
+        </w:sectPr>
+      </w:pPr>
+    </w:p>
+    <w:p>
+      <w:pPr>
+        <w:jc w:val="both"/>
+        <w:rPr>
+          <w:rFonts w:ascii="Arial" w:hAnsi="Arial" w:cs="Arial"/>
+        </w:rPr>
+      </w:pPr>
+    </w:p>
+    <w:p>
+      <w:pPr>
+        <w:jc w:val="both"/>
+        <w:rPr>
+          <w:rFonts w:ascii="Arial" w:hAnsi="Arial" w:cs="Arial"/>
+        </w:rPr>
+      </w:pPr>
+    </w:p>
+    <w:p>
+      <w:pPr>
+        <w:jc w:val="both"/>
+        <w:rPr>
+          <w:rFonts w:ascii="Arial" w:hAnsi="Arial" w:cs="Arial"/>
+        </w:rPr>
+      </w:pPr>
+    </w:p>
+    <w:p>
+      <w:pPr>
+        <w:jc w:val="both"/>
+        <w:rPr>
+          <w:rFonts w:ascii="Arial" w:hAnsi="Arial" w:cs="Arial"/>
+          <w:lang w:val="el-GR"/>
+        </w:rPr>
+      </w:pPr>
+      <w:r>
+        <w:rPr>
+          <w:rFonts w:ascii="Arial" w:hAnsi="Arial" w:cs="Arial"/>
+        </w:rPr>
+        <w:lastRenderedPageBreak/>
+        <w:t>IPC</w:t>
+      </w:r>
+      <w:r>
+        <w:rPr>
+          <w:rFonts w:ascii="Arial" w:hAnsi="Arial" w:cs="Arial"/>
+          <w:lang w:val="el-GR"/>
+        </w:rPr>
+        <w:t xml:space="preserve"> </w:t>
+      </w:r>
+      <w:r>
+        <w:rPr>
+          <w:rFonts w:ascii="Arial" w:hAnsi="Arial" w:cs="Arial"/>
+        </w:rPr>
+        <w:t>boost</w:t>
+      </w:r>
+      <w:r>
+        <w:rPr>
+          <w:rFonts w:ascii="Arial" w:hAnsi="Arial" w:cs="Arial"/>
+          <w:lang w:val="el-GR"/>
+        </w:rPr>
+        <w:t xml:space="preserve"> </w:t>
+      </w:r>
+      <w:r>
+        <w:rPr>
+          <w:rFonts w:ascii="Arial" w:hAnsi="Arial" w:cs="Arial"/>
+          <w:lang w:val="el-GR"/>
+        </w:rPr>
+        <w:t xml:space="preserve">αν έχουμε σωστό </w:t>
+      </w:r>
+      <w:r>
+        <w:rPr>
+          <w:rFonts w:ascii="Arial" w:hAnsi="Arial" w:cs="Arial"/>
+        </w:rPr>
+        <w:t>prediction</w:t>
+      </w:r>
+      <w:r>
+        <w:rPr>
+          <w:rFonts w:ascii="Arial" w:hAnsi="Arial" w:cs="Arial"/>
+          <w:lang w:val="el-GR"/>
+        </w:rPr>
+        <w:t xml:space="preserve"> </w:t>
+      </w:r>
+      <w:r>
+        <w:rPr>
+          <w:rFonts w:ascii="Arial" w:hAnsi="Arial" w:cs="Arial"/>
+          <w:lang w:val="el-GR"/>
+        </w:rPr>
+        <w:t xml:space="preserve">των παραπάνω </w:t>
+      </w:r>
+      <w:r>
+        <w:rPr>
+          <w:rFonts w:ascii="Arial" w:hAnsi="Arial" w:cs="Arial"/>
+        </w:rPr>
+        <w:t>Branches</w:t>
+      </w:r>
+      <w:r>
+        <w:rPr>
+          <w:rFonts w:ascii="Arial" w:hAnsi="Arial" w:cs="Arial"/>
+          <w:lang w:val="el-GR"/>
+        </w:rPr>
+        <w:t>:</w:t>
+      </w:r>
+    </w:p>
+    <w:p>
+      <w:pPr>
+        <w:jc w:val="both"/>
+        <w:rPr>
+          <w:rFonts w:ascii="Arial" w:hAnsi="Arial" w:cs="Arial"/>
+          <w:lang w:val="el-GR"/>
+        </w:rPr>
+      </w:pPr>
+      <w:r>
+        <w:rPr>
+          <w:rFonts w:ascii="Arial" w:hAnsi="Arial" w:cs="Arial"/>
+          <w:lang w:val="el-GR"/>
+        </w:rPr>
+        <w:t xml:space="preserve">Στο </w:t>
+      </w:r>
+      <w:r>
+        <w:rPr>
+          <w:rFonts w:ascii="Arial" w:hAnsi="Arial" w:cs="Arial"/>
+        </w:rPr>
+        <w:t>Paper</w:t>
+      </w:r>
+      <w:r>
+        <w:rPr>
+          <w:rFonts w:ascii="Arial" w:hAnsi="Arial" w:cs="Arial"/>
+          <w:lang w:val="el-GR"/>
+        </w:rPr>
+        <w:t>:</w:t>
+      </w:r>
+    </w:p>
+    <w:p>
+      <w:pPr>
+        <w:jc w:val="both"/>
+        <w:rPr>
+          <w:rFonts w:ascii="Arial" w:hAnsi="Arial" w:cs="Arial"/>
+        </w:rPr>
+      </w:pPr>
+      <w:r>
+        <w:rPr>
+          <w:rFonts w:ascii="Arial" w:hAnsi="Arial" w:cs="Arial"/>
+          <w:noProof/>
+        </w:rPr>
+        <w:drawing>
+          <wp:inline distT="0" distB="0" distL="0" distR="0">
+            <wp:extent cx="5088467" cy="2743205"/>
+            <wp:effectExtent l="0" t="0" r="0" b="0"/>
+            <wp:docPr id="1" name="Picture 1"/>
+            <wp:cNvGraphicFramePr>
+              <a:graphicFrameLocks xmlns:a="http://schemas.openxmlformats.org/drawingml/2006/main" noChangeAspect="1"/>
+            </wp:cNvGraphicFramePr>
+            <a:graphic xmlns:a="http://schemas.openxmlformats.org/drawingml/2006/main">
+              <a:graphicData uri="http://schemas.openxmlformats.org/drawingml/2006/picture">
+                <pic:pic xmlns:pic="http://schemas.openxmlformats.org/drawingml/2006/picture">
+                  <pic:nvPicPr>
+                    <pic:cNvPr id="0" name="paperipc.PNG"/>
+                    <pic:cNvPicPr/>
+                  </pic:nvPicPr>
+                  <pic:blipFill>
+                    <a:blip r:embed="rId7">
+                      <a:extLst>
+                        <a:ext uri="{28A0092B-C50C-407E-A947-70E740481C1C}">
+                          <a14:useLocalDpi xmlns:a14="http://schemas.microsoft.com/office/drawing/2010/main" val="0"/>
+                        </a:ext>
+                      </a:extLst>
+                    </a:blip>
+                    <a:stretch>
+                      <a:fillRect/>
+                    </a:stretch>
+                  </pic:blipFill>
+                  <pic:spPr>
+                    <a:xfrm>
+                      <a:off x="0" y="0"/>
+                      <a:ext cx="5094525" cy="2746471"/>
+                    </a:xfrm>
+                    <a:prstGeom prst="rect">
+                      <a:avLst/>
+                    </a:prstGeom>
+                  </pic:spPr>
+                </pic:pic>
+              </a:graphicData>
+            </a:graphic>
+          </wp:inline>
+        </w:drawing>
+      </w:r>
+    </w:p>
+    <w:p>
+      <w:pPr>
+        <w:jc w:val="both"/>
+        <w:rPr>
+          <w:rFonts w:ascii="Arial" w:hAnsi="Arial" w:cs="Arial"/>
+          <w:lang w:val="el-GR"/>
+        </w:rPr>
+      </w:pPr>
+      <w:r>
+        <w:rPr>
+          <w:rFonts w:ascii="Arial" w:hAnsi="Arial" w:cs="Arial"/>
+          <w:lang w:val="el-GR"/>
+        </w:rPr>
+        <w:t>Εμείς:</w:t>
+      </w:r>
+    </w:p>
+    <w:p>
+      <w:pPr>
+        <w:jc w:val="both"/>
+        <w:rPr>
+          <w:rFonts w:ascii="Arial" w:hAnsi="Arial" w:cs="Arial"/>
+        </w:rPr>
+      </w:pPr>
+      <w:r>
+        <w:rPr>
+          <w:rFonts w:ascii="Arial" w:hAnsi="Arial" w:cs="Arial"/>
+          <w:noProof/>
+        </w:rPr>
+        <w:drawing>
+          <wp:inline distT="0" distB="0" distL="0" distR="0">
+            <wp:extent cx="5376333" cy="4032250"/>
+            <wp:effectExtent l="0" t="0" r="0" b="6350"/>
+            <wp:docPr id="2" name="Picture 2"/>
+            <wp:cNvGraphicFramePr>
+              <a:graphicFrameLocks xmlns:a="http://schemas.openxmlformats.org/drawingml/2006/main" noChangeAspect="1"/>
+            </wp:cNvGraphicFramePr>
+            <a:graphic xmlns:a="http://schemas.openxmlformats.org/drawingml/2006/main">
+              <a:graphicData uri="http://schemas.openxmlformats.org/drawingml/2006/picture">
+                <pic:pic xmlns:pic="http://schemas.openxmlformats.org/drawingml/2006/picture">
+                  <pic:nvPicPr>
+                    <pic:cNvPr id="0" name="mineIPc.png"/>
+                    <pic:cNvPicPr/>
+                  </pic:nvPicPr>
+                  <pic:blipFill>
+                    <a:blip r:embed="rId8">
+                      <a:extLst>
+                        <a:ext uri="{28A0092B-C50C-407E-A947-70E740481C1C}">
+                          <a14:useLocalDpi xmlns:a14="http://schemas.microsoft.com/office/drawing/2010/main" val="0"/>
+                        </a:ext>
+                      </a:extLst>
+                    </a:blip>
+                    <a:stretch>
+                      <a:fillRect/>
+                    </a:stretch>
+                  </pic:blipFill>
+                  <pic:spPr>
+                    <a:xfrm>
+                      <a:off x="0" y="0"/>
+                      <a:ext cx="5380496" cy="4035372"/>
+                    </a:xfrm>
+                    <a:prstGeom prst="rect">
+                      <a:avLst/>
+                    </a:prstGeom>
+                  </pic:spPr>
+                </pic:pic>
+              </a:graphicData>
+            </a:graphic>
+          </wp:inline>
+        </w:drawing>
+      </w:r>
+    </w:p>
+    <w:p>
+      <w:pPr>
+        <w:jc w:val="both"/>
+        <w:rPr>
+          <w:rFonts w:ascii="Arial" w:hAnsi="Arial" w:cs="Arial"/>
+        </w:rPr>
+      </w:pPr>
+    </w:p>
+    <w:p>
+      <w:pPr>
+        <w:jc w:val="both"/>
+        <w:rPr>
+          <w:rFonts w:ascii="Arial" w:hAnsi="Arial" w:cs="Arial"/>
+          <w:lang w:val="el-GR"/>
+        </w:rPr>
+      </w:pPr>
+      <w:r>
+        <w:rPr>
+          <w:rFonts w:ascii="Arial" w:hAnsi="Arial" w:cs="Arial"/>
+          <w:lang w:val="el-GR"/>
+        </w:rPr>
+        <w:lastRenderedPageBreak/>
         <w:t xml:space="preserve">Στη συνέχεια στο </w:t>
       </w:r>
       <w:r>
@@ -1276,7 +3180,29 @@
           <w:rFonts w:ascii="Arial" w:hAnsi="Arial" w:cs="Arial"/>
           <w:lang w:val="el-GR"/>
         </w:rPr>
-        <w:t xml:space="preserve">έλουμε να κωδικοποιήσουμε το 10 στη σειρά </w:t>
+        <w:t>έλουμε να κωδικοποιήσουμε το 10</w:t>
+      </w:r>
+      <w:r>
+        <w:rPr>
+          <w:rFonts w:ascii="Arial" w:hAnsi="Arial" w:cs="Arial"/>
+          <w:vertAlign w:val="superscript"/>
+          <w:lang w:val="el-GR"/>
+        </w:rPr>
+        <w:t>ο</w:t>
+      </w:r>
+      <w:r>
+        <w:rPr>
+          <w:rFonts w:ascii="Arial" w:hAnsi="Arial" w:cs="Arial"/>
+          <w:lang w:val="el-GR"/>
+        </w:rPr>
+        <w:t xml:space="preserve"> </w:t>
+      </w:r>
+      <w:r>
+        <w:rPr>
+          <w:rFonts w:ascii="Arial" w:hAnsi="Arial" w:cs="Arial"/>
+          <w:lang w:val="el-GR"/>
+        </w:rPr>
+        <w:t xml:space="preserve">στη σειρά </w:t>
       </w:r>
       <w:r>
         <w:rPr>
@@ -1583,46 +3509,14 @@
           <w:rFonts w:ascii="Arial" w:hAnsi="Arial" w:cs="Arial"/>
           <w:lang w:val="el-GR"/>
         </w:rPr>
-        <w:t xml:space="preserve">που επιτελούν συγκεκριμένες εργασίες. </w:t>
-      </w:r>
-    </w:p>
-    <w:p>
-      <w:pPr>
-        <w:ind w:left="360"/>
-        <w:jc w:val="both"/>
-        <w:rPr>
-          <w:rFonts w:ascii="Arial" w:hAnsi="Arial" w:cs="Arial"/>
-          <w:lang w:val="el-GR"/>
-        </w:rPr>
-      </w:pPr>
-    </w:p>
-    <w:p>
-      <w:pPr>
-        <w:jc w:val="both"/>
-        <w:rPr>
-          <w:rFonts w:ascii="Arial" w:hAnsi="Arial" w:cs="Arial"/>
-          <w:b/>
-          <w:sz w:val="28"/>
-          <w:lang w:val="el-GR"/>
-        </w:rPr>
-      </w:pPr>
-      <w:r>
-        <w:rPr>
-          <w:rFonts w:ascii="Arial" w:hAnsi="Arial" w:cs="Arial"/>
-          <w:b/>
-          <w:sz w:val="28"/>
-          <w:lang w:val="el-GR"/>
-        </w:rPr>
-        <w:t>Παρατηρήσεις</w:t>
-      </w:r>
-      <w:r>
-        <w:rPr>
-          <w:rFonts w:ascii="Arial" w:hAnsi="Arial" w:cs="Arial"/>
-          <w:b/>
-          <w:sz w:val="28"/>
-          <w:lang w:val="el-GR"/>
-        </w:rPr>
-        <w:t>:</w:t>
+        <w:t xml:space="preserve">που επιτελούν </w:t>
+      </w:r>
+      <w:r>
+        <w:rPr>
+          <w:rFonts w:ascii="Arial" w:hAnsi="Arial" w:cs="Arial"/>
+          <w:lang w:val="el-GR"/>
+        </w:rPr>
+        <w:t>συγκεκριμένες εργασίες.</w:t>
       </w:r>
     </w:p>
     <w:p>
@@ -1630,7 +3524,7 @@
         <w:pStyle w:val="ListParagraph"/>
         <w:numPr>
           <w:ilvl w:val="0"/>
-          <w:numId w:val="4"/>
+          <w:numId w:val="3"/>
         </w:numPr>
         <w:jc w:val="both"/>
         <w:rPr>
@@ -1643,191 +3537,1048 @@
           <w:rFonts w:ascii="Arial" w:hAnsi="Arial" w:cs="Arial"/>
           <w:lang w:val="el-GR"/>
         </w:rPr>
-        <w:t xml:space="preserve">Δεν έχουμε πρόσβαση στα </w:t>
-      </w:r>
-      <w:r>
-        <w:rPr>
-          <w:rFonts w:ascii="Arial" w:hAnsi="Arial" w:cs="Arial"/>
-        </w:rPr>
-        <w:t>benchmarks</w:t>
-      </w:r>
-      <w:r>
-        <w:rPr>
-          <w:rFonts w:ascii="Arial" w:hAnsi="Arial" w:cs="Arial"/>
-          <w:lang w:val="el-GR"/>
-        </w:rPr>
-        <w:t xml:space="preserve"> ώστε να μπορέσουμε να δοκιμάσουμε με διαφορετικά workloads. Ο μόνος τρόπος για να </w:t>
-      </w:r>
-      <w:r>
-        <w:rPr>
-          <w:rFonts w:ascii="Arial" w:hAnsi="Arial" w:cs="Arial"/>
-          <w:lang w:val="el-GR"/>
-        </w:rPr>
-        <w:t>προσεγγίσουμε</w:t>
-      </w:r>
-      <w:r>
-        <w:rPr>
-          <w:rFonts w:ascii="Arial" w:hAnsi="Arial" w:cs="Arial"/>
-          <w:lang w:val="el-GR"/>
-        </w:rPr>
-        <w:t xml:space="preserve"> το ζήτημα, είναι να κάνουμε </w:t>
-      </w:r>
-      <w:r>
-        <w:rPr>
-          <w:rFonts w:ascii="Arial" w:hAnsi="Arial" w:cs="Arial"/>
-        </w:rPr>
-        <w:t>Train</w:t>
-      </w:r>
-      <w:r>
-        <w:rPr>
-          <w:rFonts w:ascii="Arial" w:hAnsi="Arial" w:cs="Arial"/>
-          <w:lang w:val="el-GR"/>
-        </w:rPr>
-        <w:t xml:space="preserve"> </w:t>
-      </w:r>
-      <w:r>
-        <w:rPr>
-          <w:rFonts w:ascii="Arial" w:hAnsi="Arial" w:cs="Arial"/>
-          <w:lang w:val="el-GR"/>
-        </w:rPr>
-        <w:t xml:space="preserve">σε κάποιο </w:t>
-      </w:r>
-      <w:proofErr w:type="spellStart"/>
-      <w:r>
-        <w:rPr>
-          <w:rFonts w:ascii="Arial" w:hAnsi="Arial" w:cs="Arial"/>
-        </w:rPr>
-        <w:t>simpoint</w:t>
-      </w:r>
-      <w:proofErr w:type="spellEnd"/>
-      <w:r>
-        <w:rPr>
-          <w:rFonts w:ascii="Arial" w:hAnsi="Arial" w:cs="Arial"/>
-          <w:lang w:val="el-GR"/>
-        </w:rPr>
-        <w:t xml:space="preserve"> </w:t>
-      </w:r>
-      <w:r>
-        <w:rPr>
-          <w:rFonts w:ascii="Arial" w:hAnsi="Arial" w:cs="Arial"/>
-          <w:lang w:val="el-GR"/>
-        </w:rPr>
-        <w:t xml:space="preserve">και επαληθεύοντας την απόδοση του νευρωνικού σε κάποιο άλλο </w:t>
-      </w:r>
-      <w:proofErr w:type="spellStart"/>
-      <w:r>
-        <w:rPr>
-          <w:rFonts w:ascii="Arial" w:hAnsi="Arial" w:cs="Arial"/>
-        </w:rPr>
-        <w:t>simpoint</w:t>
-      </w:r>
-      <w:proofErr w:type="spellEnd"/>
-      <w:r>
-        <w:rPr>
-          <w:rFonts w:ascii="Arial" w:hAnsi="Arial" w:cs="Arial"/>
-          <w:lang w:val="el-GR"/>
-        </w:rPr>
-        <w:t xml:space="preserve">. </w:t>
+        <w:t xml:space="preserve">Γνωρίζουμε για το </w:t>
+      </w:r>
+      <w:r>
+        <w:rPr>
+          <w:rFonts w:ascii="Arial" w:hAnsi="Arial" w:cs="Arial"/>
+        </w:rPr>
+        <w:t>benchmark</w:t>
+      </w:r>
+      <w:r>
+        <w:rPr>
+          <w:rFonts w:ascii="Arial" w:hAnsi="Arial" w:cs="Arial"/>
+          <w:lang w:val="el-GR"/>
+        </w:rPr>
+        <w:t xml:space="preserve"> </w:t>
+      </w:r>
+      <w:r>
+        <w:rPr>
+          <w:rFonts w:ascii="Arial" w:hAnsi="Arial" w:cs="Arial"/>
+          <w:lang w:val="el-GR"/>
+        </w:rPr>
+        <w:t xml:space="preserve">(ή οποιδήποτε </w:t>
+      </w:r>
+      <w:r>
+        <w:rPr>
+          <w:rFonts w:ascii="Arial" w:hAnsi="Arial" w:cs="Arial"/>
+        </w:rPr>
+        <w:t>application</w:t>
+      </w:r>
+      <w:r>
+        <w:rPr>
+          <w:rFonts w:ascii="Arial" w:hAnsi="Arial" w:cs="Arial"/>
+          <w:lang w:val="el-GR"/>
+        </w:rPr>
+        <w:t xml:space="preserve">) </w:t>
+      </w:r>
+      <w:r>
+        <w:rPr>
+          <w:rFonts w:ascii="Arial" w:hAnsi="Arial" w:cs="Arial"/>
+          <w:lang w:val="el-GR"/>
+        </w:rPr>
+        <w:t xml:space="preserve">που έχουμε εκ των προτέρων τα </w:t>
+      </w:r>
+      <w:r>
+        <w:rPr>
+          <w:rFonts w:ascii="Arial" w:hAnsi="Arial" w:cs="Arial"/>
+        </w:rPr>
+        <w:t>H</w:t>
+      </w:r>
+      <w:r>
+        <w:rPr>
+          <w:rFonts w:ascii="Arial" w:hAnsi="Arial" w:cs="Arial"/>
+          <w:lang w:val="el-GR"/>
+        </w:rPr>
+        <w:t>2</w:t>
+      </w:r>
+      <w:r>
+        <w:rPr>
+          <w:rFonts w:ascii="Arial" w:hAnsi="Arial" w:cs="Arial"/>
+        </w:rPr>
+        <w:t>P</w:t>
+      </w:r>
+      <w:r>
+        <w:rPr>
+          <w:rFonts w:ascii="Arial" w:hAnsi="Arial" w:cs="Arial"/>
+          <w:lang w:val="el-GR"/>
+        </w:rPr>
+        <w:t xml:space="preserve"> </w:t>
+      </w:r>
+      <w:r>
+        <w:rPr>
+          <w:rFonts w:ascii="Arial" w:hAnsi="Arial" w:cs="Arial"/>
+        </w:rPr>
+        <w:t>Program</w:t>
+      </w:r>
+      <w:r>
+        <w:rPr>
+          <w:rFonts w:ascii="Arial" w:hAnsi="Arial" w:cs="Arial"/>
+          <w:lang w:val="el-GR"/>
+        </w:rPr>
+        <w:t xml:space="preserve"> </w:t>
+      </w:r>
+      <w:r>
+        <w:rPr>
+          <w:rFonts w:ascii="Arial" w:hAnsi="Arial" w:cs="Arial"/>
+        </w:rPr>
+        <w:t>counter</w:t>
+      </w:r>
+      <w:r>
+        <w:rPr>
+          <w:rFonts w:ascii="Arial" w:hAnsi="Arial" w:cs="Arial"/>
+          <w:lang w:val="el-GR"/>
+        </w:rPr>
+        <w:t xml:space="preserve"> και κάθε φορά που συναντάμε ένα, χρησιμοποιούμε το νευωρνικό για την πρόβλεψη το οποίο αποδίδει καλύτερα απο τους κλασσικούς </w:t>
+      </w:r>
+      <w:r>
+        <w:rPr>
+          <w:rFonts w:ascii="Arial" w:hAnsi="Arial" w:cs="Arial"/>
+        </w:rPr>
+        <w:t>predictors</w:t>
+      </w:r>
+      <w:r>
+        <w:rPr>
+          <w:rFonts w:ascii="Arial" w:hAnsi="Arial" w:cs="Arial"/>
+          <w:lang w:val="el-GR"/>
+        </w:rPr>
+        <w:t xml:space="preserve"> </w:t>
+      </w:r>
+      <w:r>
+        <w:rPr>
+          <w:rFonts w:ascii="Arial" w:hAnsi="Arial" w:cs="Arial"/>
+          <w:lang w:val="el-GR"/>
+        </w:rPr>
+        <w:t>για τα συγκεκριμένα</w:t>
+      </w:r>
+      <w:r>
+        <w:rPr>
+          <w:rFonts w:ascii="Arial" w:hAnsi="Arial" w:cs="Arial"/>
+          <w:lang w:val="el-GR"/>
+        </w:rPr>
+        <w:t xml:space="preserve"> </w:t>
+      </w:r>
+      <w:r>
+        <w:rPr>
+          <w:rFonts w:ascii="Arial" w:hAnsi="Arial" w:cs="Arial"/>
+        </w:rPr>
+        <w:t>branch</w:t>
+      </w:r>
+      <w:r>
+        <w:rPr>
+          <w:rFonts w:ascii="Arial" w:hAnsi="Arial" w:cs="Arial"/>
+          <w:lang w:val="el-GR"/>
+        </w:rPr>
+        <w:t>.</w:t>
+      </w:r>
+      <w:r>
+        <w:rPr>
+          <w:rFonts w:ascii="Arial" w:hAnsi="Arial" w:cs="Arial"/>
+          <w:lang w:val="el-GR"/>
+        </w:rPr>
+        <w:t xml:space="preserve"> Το αποτέλεσμα είναι ενα </w:t>
+      </w:r>
+      <w:r>
+        <w:rPr>
+          <w:rFonts w:ascii="Arial" w:hAnsi="Arial" w:cs="Arial"/>
+        </w:rPr>
+        <w:t>IPC</w:t>
+      </w:r>
+      <w:r>
+        <w:rPr>
+          <w:rFonts w:ascii="Arial" w:hAnsi="Arial" w:cs="Arial"/>
+          <w:lang w:val="el-GR"/>
+        </w:rPr>
+        <w:t xml:space="preserve"> </w:t>
+      </w:r>
+      <w:r>
+        <w:rPr>
+          <w:rFonts w:ascii="Arial" w:hAnsi="Arial" w:cs="Arial"/>
+        </w:rPr>
+        <w:t>boost</w:t>
+      </w:r>
+      <w:r>
+        <w:rPr>
+          <w:rFonts w:ascii="Arial" w:hAnsi="Arial" w:cs="Arial"/>
+          <w:lang w:val="el-GR"/>
+        </w:rPr>
+        <w:t xml:space="preserve"> σε κάποιο συγκεκριμένο </w:t>
+      </w:r>
+      <w:r>
+        <w:rPr>
+          <w:rFonts w:ascii="Arial" w:hAnsi="Arial" w:cs="Arial"/>
+        </w:rPr>
+        <w:t>application</w:t>
+      </w:r>
+      <w:r>
+        <w:rPr>
+          <w:rFonts w:ascii="Arial" w:hAnsi="Arial" w:cs="Arial"/>
+          <w:lang w:val="el-GR"/>
+        </w:rPr>
+        <w:t xml:space="preserve"> ή διαδικασία, ασχέτα με το </w:t>
+      </w:r>
+      <w:r>
+        <w:rPr>
+          <w:rFonts w:ascii="Arial" w:hAnsi="Arial" w:cs="Arial"/>
+        </w:rPr>
+        <w:t>input</w:t>
+      </w:r>
+      <w:r>
+        <w:rPr>
+          <w:rFonts w:ascii="Arial" w:hAnsi="Arial" w:cs="Arial"/>
+          <w:lang w:val="el-GR"/>
+        </w:rPr>
+        <w:t xml:space="preserve"> </w:t>
+      </w:r>
+      <w:r>
+        <w:rPr>
+          <w:rFonts w:ascii="Arial" w:hAnsi="Arial" w:cs="Arial"/>
+          <w:lang w:val="el-GR"/>
+        </w:rPr>
+        <w:t>το οποίο μπορεί να αλλάζει. Π.χ. πρόβλεψη καιρού.</w:t>
       </w:r>
     </w:p>
     <w:p>
       <w:pPr>
-        <w:pStyle w:val="ListParagraph"/>
-        <w:numPr>
-          <w:ilvl w:val="0"/>
-          <w:numId w:val="4"/>
-        </w:numPr>
+        <w:ind w:left="360"/>
         <w:jc w:val="both"/>
         <w:rPr>
           <w:rFonts w:ascii="Arial" w:hAnsi="Arial" w:cs="Arial"/>
           <w:lang w:val="el-GR"/>
         </w:rPr>
       </w:pPr>
-      <w:r>
-        <w:rPr>
-          <w:rFonts w:ascii="Arial" w:hAnsi="Arial" w:cs="Arial"/>
-          <w:lang w:val="el-GR"/>
-        </w:rPr>
-        <w:t xml:space="preserve">Γενικά όταν αντιμετωπίζουμε κάποιο </w:t>
-      </w:r>
-      <w:r>
-        <w:rPr>
-          <w:rFonts w:ascii="Arial" w:hAnsi="Arial" w:cs="Arial"/>
-        </w:rPr>
-        <w:t>machine</w:t>
-      </w:r>
-      <w:r>
-        <w:rPr>
-          <w:rFonts w:ascii="Arial" w:hAnsi="Arial" w:cs="Arial"/>
-          <w:lang w:val="el-GR"/>
-        </w:rPr>
-        <w:t xml:space="preserve"> </w:t>
-      </w:r>
-      <w:r>
-        <w:rPr>
-          <w:rFonts w:ascii="Arial" w:hAnsi="Arial" w:cs="Arial"/>
-        </w:rPr>
-        <w:t>learning</w:t>
-      </w:r>
-      <w:r>
-        <w:rPr>
-          <w:rFonts w:ascii="Arial" w:hAnsi="Arial" w:cs="Arial"/>
-          <w:lang w:val="el-GR"/>
-        </w:rPr>
-        <w:t xml:space="preserve"> </w:t>
-      </w:r>
-      <w:r>
-        <w:rPr>
-          <w:rFonts w:ascii="Arial" w:hAnsi="Arial" w:cs="Arial"/>
-          <w:lang w:val="el-GR"/>
-        </w:rPr>
-        <w:t xml:space="preserve">πρόβλημα, ξεκινάμε επιλέγοντας μοντέλο που έχει αποδόσει σε παρόμοια προβλήματα. Το δικό μας πρόβλημα φαίνεται να είναι ένα </w:t>
-      </w:r>
-      <w:r>
-        <w:rPr>
-          <w:rFonts w:ascii="Arial" w:hAnsi="Arial" w:cs="Arial"/>
-        </w:rPr>
-        <w:t>Sequence</w:t>
-      </w:r>
-      <w:r>
-        <w:rPr>
-          <w:rFonts w:ascii="Arial" w:hAnsi="Arial" w:cs="Arial"/>
-          <w:lang w:val="el-GR"/>
-        </w:rPr>
-        <w:t xml:space="preserve"> </w:t>
-      </w:r>
-      <w:r>
-        <w:rPr>
-          <w:rFonts w:ascii="Arial" w:hAnsi="Arial" w:cs="Arial"/>
-        </w:rPr>
-        <w:t>Classification</w:t>
-      </w:r>
-      <w:r>
-        <w:rPr>
-          <w:rFonts w:ascii="Arial" w:hAnsi="Arial" w:cs="Arial"/>
-          <w:lang w:val="el-GR"/>
-        </w:rPr>
-        <w:t xml:space="preserve"> πρόβλημα, στο οποίο συνήθως αποδίδουν </w:t>
-      </w:r>
-      <w:r>
-        <w:rPr>
-          <w:rFonts w:ascii="Arial" w:hAnsi="Arial" w:cs="Arial"/>
-        </w:rPr>
-        <w:t>RNN</w:t>
-      </w:r>
-      <w:r>
-        <w:rPr>
-          <w:rFonts w:ascii="Arial" w:hAnsi="Arial" w:cs="Arial"/>
-          <w:lang w:val="el-GR"/>
-        </w:rPr>
-        <w:t xml:space="preserve"> </w:t>
-      </w:r>
-      <w:r>
-        <w:rPr>
-          <w:rFonts w:ascii="Arial" w:hAnsi="Arial" w:cs="Arial"/>
-          <w:lang w:val="el-GR"/>
-        </w:rPr>
-        <w:t xml:space="preserve">νευρωνικά. Τα </w:t>
+    </w:p>
+    <w:p>
+      <w:pPr>
+        <w:jc w:val="both"/>
+        <w:rPr>
+          <w:rFonts w:ascii="Arial" w:hAnsi="Arial" w:cs="Arial"/>
+          <w:b/>
+          <w:sz w:val="28"/>
+          <w:lang w:val="el-GR"/>
+        </w:rPr>
+      </w:pPr>
+      <w:r>
+        <w:rPr>
+          <w:rFonts w:ascii="Arial" w:hAnsi="Arial" w:cs="Arial"/>
+          <w:b/>
+          <w:sz w:val="28"/>
+          <w:lang w:val="el-GR"/>
+        </w:rPr>
+        <w:t>Πρώτα αποτελέσματα</w:t>
+      </w:r>
+      <w:r>
+        <w:rPr>
+          <w:rFonts w:ascii="Arial" w:hAnsi="Arial" w:cs="Arial"/>
+          <w:b/>
+          <w:sz w:val="28"/>
+          <w:lang w:val="el-GR"/>
+        </w:rPr>
+        <w:t>:</w:t>
+      </w:r>
+    </w:p>
+    <w:p>
+      <w:pPr>
+        <w:ind w:firstLine="360"/>
+        <w:jc w:val="both"/>
+        <w:rPr>
+          <w:rFonts w:ascii="Arial" w:hAnsi="Arial" w:cs="Arial"/>
+          <w:lang w:val="el-GR"/>
+        </w:rPr>
+      </w:pPr>
+      <w:r>
+        <w:rPr>
+          <w:rFonts w:ascii="Arial" w:hAnsi="Arial" w:cs="Arial"/>
+          <w:lang w:val="el-GR"/>
+        </w:rPr>
+        <w:t xml:space="preserve">Δεν έχουμε πρόσβαση στα </w:t>
+      </w:r>
+      <w:r>
+        <w:rPr>
+          <w:rFonts w:ascii="Arial" w:hAnsi="Arial" w:cs="Arial"/>
+        </w:rPr>
+        <w:t>benchmarks</w:t>
+      </w:r>
+      <w:r>
+        <w:rPr>
+          <w:rFonts w:ascii="Arial" w:hAnsi="Arial" w:cs="Arial"/>
+          <w:lang w:val="el-GR"/>
+        </w:rPr>
+        <w:t xml:space="preserve"> ώστε να μπορέσουμε να δοκιμάσουμε με διαφορετικά workloads. Ο μόνος τρόπος για να προσεγγίσουμε το ζήτημα, είναι να κάνουμε </w:t>
+      </w:r>
+      <w:r>
+        <w:rPr>
+          <w:rFonts w:ascii="Arial" w:hAnsi="Arial" w:cs="Arial"/>
+        </w:rPr>
+        <w:t>Train</w:t>
+      </w:r>
+      <w:r>
+        <w:rPr>
+          <w:rFonts w:ascii="Arial" w:hAnsi="Arial" w:cs="Arial"/>
+          <w:lang w:val="el-GR"/>
+        </w:rPr>
+        <w:t xml:space="preserve"> σε κάποιο </w:t>
+      </w:r>
+      <w:proofErr w:type="spellStart"/>
+      <w:r>
+        <w:rPr>
+          <w:rFonts w:ascii="Arial" w:hAnsi="Arial" w:cs="Arial"/>
+        </w:rPr>
+        <w:t>simpoint</w:t>
+      </w:r>
+      <w:proofErr w:type="spellEnd"/>
+      <w:r>
+        <w:rPr>
+          <w:rFonts w:ascii="Arial" w:hAnsi="Arial" w:cs="Arial"/>
+          <w:lang w:val="el-GR"/>
+        </w:rPr>
+        <w:t xml:space="preserve"> και επαληθεύοντας την απόδοση του νευρωνικού σε κάποιο άλλο </w:t>
+      </w:r>
+      <w:proofErr w:type="spellStart"/>
+      <w:r>
+        <w:rPr>
+          <w:rFonts w:ascii="Arial" w:hAnsi="Arial" w:cs="Arial"/>
+        </w:rPr>
+        <w:t>simpoint</w:t>
+      </w:r>
+      <w:proofErr w:type="spellEnd"/>
+      <w:r>
+        <w:rPr>
+          <w:rFonts w:ascii="Arial" w:hAnsi="Arial" w:cs="Arial"/>
+          <w:lang w:val="el-GR"/>
+        </w:rPr>
+        <w:t xml:space="preserve">. </w:t>
+      </w:r>
+      <w:r>
+        <w:rPr>
+          <w:rFonts w:ascii="Arial" w:hAnsi="Arial" w:cs="Arial"/>
+          <w:lang w:val="el-GR"/>
+        </w:rPr>
+        <w:t xml:space="preserve"> </w:t>
+      </w:r>
+    </w:p>
+    <w:p>
+      <w:pPr>
+        <w:ind w:firstLine="360"/>
+        <w:jc w:val="both"/>
+        <w:rPr>
+          <w:rFonts w:ascii="Arial" w:hAnsi="Arial" w:cs="Arial"/>
+        </w:rPr>
+      </w:pPr>
+      <w:r>
+        <w:rPr>
+          <w:rFonts w:ascii="Arial" w:hAnsi="Arial" w:cs="Arial"/>
+          <w:lang w:val="el-GR"/>
+        </w:rPr>
+        <w:t xml:space="preserve">Βλέπουμε ότι παρά τα διαφορετικά </w:t>
+      </w:r>
+      <w:proofErr w:type="spellStart"/>
+      <w:r>
+        <w:rPr>
+          <w:rFonts w:ascii="Arial" w:hAnsi="Arial" w:cs="Arial"/>
+        </w:rPr>
+        <w:t>SimPoints</w:t>
+      </w:r>
+      <w:proofErr w:type="spellEnd"/>
+      <w:r>
+        <w:rPr>
+          <w:rFonts w:ascii="Arial" w:hAnsi="Arial" w:cs="Arial"/>
+          <w:lang w:val="el-GR"/>
+        </w:rPr>
+        <w:t xml:space="preserve"> τα </w:t>
+      </w:r>
+      <w:r>
+        <w:rPr>
+          <w:rFonts w:ascii="Arial" w:hAnsi="Arial" w:cs="Arial"/>
+        </w:rPr>
+        <w:t>H</w:t>
+      </w:r>
+      <w:r>
+        <w:rPr>
+          <w:rFonts w:ascii="Arial" w:hAnsi="Arial" w:cs="Arial"/>
+          <w:lang w:val="el-GR"/>
+        </w:rPr>
+        <w:t>2</w:t>
+      </w:r>
+      <w:r>
+        <w:rPr>
+          <w:rFonts w:ascii="Arial" w:hAnsi="Arial" w:cs="Arial"/>
+        </w:rPr>
+        <w:t>P</w:t>
+      </w:r>
+      <w:r>
+        <w:rPr>
+          <w:rFonts w:ascii="Arial" w:hAnsi="Arial" w:cs="Arial"/>
+          <w:lang w:val="el-GR"/>
+        </w:rPr>
+        <w:t xml:space="preserve"> </w:t>
+      </w:r>
+      <w:r>
+        <w:rPr>
+          <w:rFonts w:ascii="Arial" w:hAnsi="Arial" w:cs="Arial"/>
+          <w:lang w:val="el-GR"/>
+        </w:rPr>
+        <w:t xml:space="preserve">είναι κοινά, για παράδειγμα το </w:t>
+      </w:r>
+      <w:proofErr w:type="spellStart"/>
+      <w:r>
+        <w:rPr>
+          <w:rFonts w:ascii="Arial" w:hAnsi="Arial" w:cs="Arial"/>
+        </w:rPr>
+        <w:t>SimPoint</w:t>
+      </w:r>
+      <w:proofErr w:type="spellEnd"/>
+      <w:r>
+        <w:rPr>
+          <w:rFonts w:ascii="Arial" w:hAnsi="Arial" w:cs="Arial"/>
+          <w:lang w:val="el-GR"/>
+        </w:rPr>
+        <w:t xml:space="preserve"> 625.x264_s-39B περιλαμβάνει όλα τα </w:t>
+      </w:r>
+      <w:r>
+        <w:rPr>
+          <w:rFonts w:ascii="Arial" w:hAnsi="Arial" w:cs="Arial"/>
+        </w:rPr>
+        <w:t>H</w:t>
+      </w:r>
+      <w:r>
+        <w:rPr>
+          <w:rFonts w:ascii="Arial" w:hAnsi="Arial" w:cs="Arial"/>
+          <w:lang w:val="el-GR"/>
+        </w:rPr>
+        <w:t>2</w:t>
+      </w:r>
+      <w:r>
+        <w:rPr>
+          <w:rFonts w:ascii="Arial" w:hAnsi="Arial" w:cs="Arial"/>
+        </w:rPr>
+        <w:t>P</w:t>
+      </w:r>
+      <w:r>
+        <w:rPr>
+          <w:rFonts w:ascii="Arial" w:hAnsi="Arial" w:cs="Arial"/>
+          <w:lang w:val="el-GR"/>
+        </w:rPr>
+        <w:t xml:space="preserve"> που υπάρχουν στα υπόλοιπα </w:t>
+      </w:r>
+      <w:proofErr w:type="spellStart"/>
+      <w:r>
+        <w:rPr>
+          <w:rFonts w:ascii="Arial" w:hAnsi="Arial" w:cs="Arial"/>
+        </w:rPr>
+        <w:t>SimPoint</w:t>
+      </w:r>
+      <w:proofErr w:type="spellEnd"/>
+      <w:r>
+        <w:rPr>
+          <w:rFonts w:ascii="Arial" w:hAnsi="Arial" w:cs="Arial"/>
+          <w:lang w:val="el-GR"/>
+        </w:rPr>
+        <w:t xml:space="preserve"> του 625 </w:t>
+      </w:r>
+      <w:r>
+        <w:rPr>
+          <w:rFonts w:ascii="Arial" w:hAnsi="Arial" w:cs="Arial"/>
+          <w:lang w:val="el-GR"/>
+        </w:rPr>
+        <w:t xml:space="preserve">(ωστόσο με διαφορετικό ιστορικό). </w:t>
+      </w:r>
+      <w:r>
+        <w:rPr>
+          <w:rFonts w:ascii="Arial" w:hAnsi="Arial" w:cs="Arial"/>
+          <w:lang w:val="el-GR"/>
+        </w:rPr>
+        <w:t>Αντίστοιχα</w:t>
+      </w:r>
+      <w:r>
+        <w:rPr>
+          <w:rFonts w:ascii="Arial" w:hAnsi="Arial" w:cs="Arial"/>
+          <w:lang w:val="el-GR"/>
+        </w:rPr>
+        <w:t xml:space="preserve"> στο </w:t>
+      </w:r>
+      <w:r>
+        <w:rPr>
+          <w:rFonts w:ascii="Arial" w:hAnsi="Arial" w:cs="Arial"/>
+          <w:lang w:val="el-GR"/>
+        </w:rPr>
+        <w:t>600.</w:t>
+      </w:r>
+      <w:proofErr w:type="spellStart"/>
+      <w:r>
+        <w:rPr>
+          <w:rFonts w:ascii="Arial" w:hAnsi="Arial" w:cs="Arial"/>
+        </w:rPr>
+        <w:t>perlbench</w:t>
+      </w:r>
+      <w:proofErr w:type="spellEnd"/>
+      <w:r>
+        <w:rPr>
+          <w:rFonts w:ascii="Arial" w:hAnsi="Arial" w:cs="Arial"/>
+          <w:lang w:val="el-GR"/>
+        </w:rPr>
+        <w:t xml:space="preserve"> έχουμε σε κάθε </w:t>
+      </w:r>
+      <w:proofErr w:type="spellStart"/>
+      <w:r>
+        <w:rPr>
+          <w:rFonts w:ascii="Arial" w:hAnsi="Arial" w:cs="Arial"/>
+        </w:rPr>
+        <w:t>simpoint</w:t>
+      </w:r>
+      <w:proofErr w:type="spellEnd"/>
+      <w:r>
+        <w:rPr>
+          <w:rFonts w:ascii="Arial" w:hAnsi="Arial" w:cs="Arial"/>
+          <w:lang w:val="el-GR"/>
+        </w:rPr>
+        <w:t xml:space="preserve"> από 10 </w:t>
+      </w:r>
+      <w:r>
+        <w:rPr>
+          <w:rFonts w:ascii="Arial" w:hAnsi="Arial" w:cs="Arial"/>
+        </w:rPr>
+        <w:t>H</w:t>
+      </w:r>
+      <w:r>
+        <w:rPr>
+          <w:rFonts w:ascii="Arial" w:hAnsi="Arial" w:cs="Arial"/>
+          <w:lang w:val="el-GR"/>
+        </w:rPr>
+        <w:t>2</w:t>
+      </w:r>
+      <w:r>
+        <w:rPr>
+          <w:rFonts w:ascii="Arial" w:hAnsi="Arial" w:cs="Arial"/>
+        </w:rPr>
+        <w:t>P</w:t>
+      </w:r>
+      <w:r>
+        <w:rPr>
+          <w:rFonts w:ascii="Arial" w:hAnsi="Arial" w:cs="Arial"/>
+          <w:lang w:val="el-GR"/>
+        </w:rPr>
+        <w:t xml:space="preserve"> </w:t>
+      </w:r>
+      <w:r>
+        <w:rPr>
+          <w:rFonts w:ascii="Arial" w:hAnsi="Arial" w:cs="Arial"/>
+          <w:lang w:val="el-GR"/>
+        </w:rPr>
+        <w:t xml:space="preserve">τα οποία είναι κοινά στα διαφορετικά </w:t>
+      </w:r>
+      <w:proofErr w:type="spellStart"/>
+      <w:r>
+        <w:rPr>
+          <w:rFonts w:ascii="Arial" w:hAnsi="Arial" w:cs="Arial"/>
+        </w:rPr>
+        <w:t>SimPoint</w:t>
+      </w:r>
+      <w:proofErr w:type="spellEnd"/>
+      <w:r>
+        <w:rPr>
+          <w:rFonts w:ascii="Arial" w:hAnsi="Arial" w:cs="Arial"/>
+          <w:lang w:val="el-GR"/>
+        </w:rPr>
+        <w:t xml:space="preserve">. </w:t>
+      </w:r>
+      <w:r>
+        <w:rPr>
+          <w:rFonts w:ascii="Arial" w:hAnsi="Arial" w:cs="Arial"/>
+          <w:lang w:val="el-GR"/>
+        </w:rPr>
+        <w:t xml:space="preserve">Από πειράματα βλέπουμε ότι κάνοντας </w:t>
+      </w:r>
+      <w:r>
+        <w:rPr>
+          <w:rFonts w:ascii="Arial" w:hAnsi="Arial" w:cs="Arial"/>
+        </w:rPr>
+        <w:t>training</w:t>
+      </w:r>
+      <w:r>
+        <w:rPr>
+          <w:rFonts w:ascii="Arial" w:hAnsi="Arial" w:cs="Arial"/>
+          <w:lang w:val="el-GR"/>
+        </w:rPr>
+        <w:t xml:space="preserve"> σε κάποιο </w:t>
+      </w:r>
+      <w:proofErr w:type="spellStart"/>
+      <w:r>
+        <w:rPr>
+          <w:rFonts w:ascii="Arial" w:hAnsi="Arial" w:cs="Arial"/>
+        </w:rPr>
+        <w:t>SimPoint</w:t>
+      </w:r>
+      <w:proofErr w:type="spellEnd"/>
+      <w:r>
+        <w:rPr>
+          <w:rFonts w:ascii="Arial" w:hAnsi="Arial" w:cs="Arial"/>
+          <w:lang w:val="el-GR"/>
+        </w:rPr>
+        <w:t xml:space="preserve">, το νευωρωνικό μαθαίνει πως να προβλέπει τα </w:t>
+      </w:r>
+      <w:r>
+        <w:rPr>
+          <w:rFonts w:ascii="Arial" w:hAnsi="Arial" w:cs="Arial"/>
+        </w:rPr>
+        <w:t>H</w:t>
+      </w:r>
+      <w:r>
+        <w:rPr>
+          <w:rFonts w:ascii="Arial" w:hAnsi="Arial" w:cs="Arial"/>
+          <w:lang w:val="el-GR"/>
+        </w:rPr>
+        <w:t>2</w:t>
+      </w:r>
+      <w:r>
+        <w:rPr>
+          <w:rFonts w:ascii="Arial" w:hAnsi="Arial" w:cs="Arial"/>
+        </w:rPr>
+        <w:t>P</w:t>
+      </w:r>
+      <w:r>
+        <w:rPr>
+          <w:rFonts w:ascii="Arial" w:hAnsi="Arial" w:cs="Arial"/>
+          <w:lang w:val="el-GR"/>
+        </w:rPr>
+        <w:t xml:space="preserve"> </w:t>
+      </w:r>
+      <w:r>
+        <w:rPr>
+          <w:rFonts w:ascii="Arial" w:hAnsi="Arial" w:cs="Arial"/>
+        </w:rPr>
+        <w:t>branches</w:t>
+      </w:r>
+      <w:r>
+        <w:rPr>
+          <w:rFonts w:ascii="Arial" w:hAnsi="Arial" w:cs="Arial"/>
+          <w:lang w:val="el-GR"/>
+        </w:rPr>
+        <w:t xml:space="preserve"> του συγκεκριμένου </w:t>
+      </w:r>
+      <w:r>
+        <w:rPr>
+          <w:rFonts w:ascii="Arial" w:hAnsi="Arial" w:cs="Arial"/>
+        </w:rPr>
+        <w:t>benchmark</w:t>
+      </w:r>
+      <w:r>
+        <w:rPr>
+          <w:rFonts w:ascii="Arial" w:hAnsi="Arial" w:cs="Arial"/>
+          <w:lang w:val="el-GR"/>
+        </w:rPr>
+        <w:t xml:space="preserve"> και κάνει </w:t>
+      </w:r>
+      <w:r>
+        <w:rPr>
+          <w:rFonts w:ascii="Arial" w:hAnsi="Arial" w:cs="Arial"/>
+        </w:rPr>
+        <w:t>generalize</w:t>
+      </w:r>
+      <w:r>
+        <w:rPr>
+          <w:rFonts w:ascii="Arial" w:hAnsi="Arial" w:cs="Arial"/>
+          <w:lang w:val="el-GR"/>
+        </w:rPr>
+        <w:t xml:space="preserve"> σε οποιδήποτε διαφορετικό ιστορικό μπορεί να προκύψει πριν  από κάποιο τέτοιο </w:t>
+      </w:r>
+      <w:r>
+        <w:rPr>
+          <w:rFonts w:ascii="Arial" w:hAnsi="Arial" w:cs="Arial"/>
+        </w:rPr>
+        <w:t>branch</w:t>
+      </w:r>
+      <w:r>
+        <w:rPr>
+          <w:rFonts w:ascii="Arial" w:hAnsi="Arial" w:cs="Arial"/>
+          <w:lang w:val="el-GR"/>
+        </w:rPr>
+        <w:t xml:space="preserve">. </w:t>
+      </w:r>
+    </w:p>
+    <w:p>
+      <w:pPr>
+        <w:ind w:firstLine="360"/>
+        <w:jc w:val="both"/>
+        <w:rPr>
+          <w:rFonts w:ascii="Arial" w:hAnsi="Arial" w:cs="Arial"/>
+          <w:lang w:val="el-GR"/>
+        </w:rPr>
+      </w:pPr>
+      <w:r>
+        <w:rPr>
+          <w:rFonts w:ascii="Arial" w:hAnsi="Arial" w:cs="Arial"/>
+          <w:lang w:val="el-GR"/>
+        </w:rPr>
+        <w:t xml:space="preserve">Στο </w:t>
+      </w:r>
+      <w:r>
+        <w:rPr>
+          <w:rFonts w:ascii="Arial" w:hAnsi="Arial" w:cs="Arial"/>
+        </w:rPr>
+        <w:t>excel</w:t>
+      </w:r>
+      <w:r>
+        <w:rPr>
+          <w:rFonts w:ascii="Arial" w:hAnsi="Arial" w:cs="Arial"/>
+          <w:lang w:val="el-GR"/>
+        </w:rPr>
+        <w:t xml:space="preserve"> </w:t>
+      </w:r>
+      <w:r>
+        <w:rPr>
+          <w:rFonts w:ascii="Arial" w:hAnsi="Arial" w:cs="Arial"/>
+          <w:lang w:val="el-GR"/>
+        </w:rPr>
+        <w:t xml:space="preserve">φαίνονται τα αποτελέσματα απο τα πρώτα νευρωνικά. Είναι όλα </w:t>
+      </w:r>
+      <w:proofErr w:type="spellStart"/>
+      <w:r>
+        <w:rPr>
+          <w:rFonts w:ascii="Arial" w:hAnsi="Arial" w:cs="Arial"/>
+        </w:rPr>
+        <w:t>lstm</w:t>
+      </w:r>
+      <w:proofErr w:type="spellEnd"/>
+      <w:r>
+        <w:rPr>
+          <w:rFonts w:ascii="Arial" w:hAnsi="Arial" w:cs="Arial"/>
+          <w:lang w:val="el-GR"/>
+        </w:rPr>
+        <w:t xml:space="preserve"> </w:t>
+      </w:r>
+      <w:r>
+        <w:rPr>
+          <w:rFonts w:ascii="Arial" w:hAnsi="Arial" w:cs="Arial"/>
+          <w:lang w:val="el-GR"/>
+        </w:rPr>
+        <w:t xml:space="preserve">μοντέλα. Τα πρώτα 6 δεχόνται </w:t>
+      </w:r>
+      <w:r>
+        <w:rPr>
+          <w:rFonts w:ascii="Arial" w:hAnsi="Arial" w:cs="Arial"/>
+        </w:rPr>
+        <w:t>input</w:t>
+      </w:r>
+      <w:r>
+        <w:rPr>
+          <w:rFonts w:ascii="Arial" w:hAnsi="Arial" w:cs="Arial"/>
+          <w:lang w:val="el-GR"/>
+        </w:rPr>
+        <w:t xml:space="preserve"> </w:t>
+      </w:r>
+      <w:r>
+        <w:rPr>
+          <w:rFonts w:ascii="Arial" w:hAnsi="Arial" w:cs="Arial"/>
+          <w:lang w:val="el-GR"/>
+        </w:rPr>
+        <w:t xml:space="preserve">το ιστορικό </w:t>
+      </w:r>
+      <w:r>
+        <w:rPr>
+          <w:rFonts w:ascii="Arial" w:hAnsi="Arial" w:cs="Arial"/>
+        </w:rPr>
+        <w:t>True</w:t>
+      </w:r>
+      <w:r>
+        <w:rPr>
+          <w:rFonts w:ascii="Arial" w:hAnsi="Arial" w:cs="Arial"/>
+          <w:lang w:val="el-GR"/>
+        </w:rPr>
+        <w:t>/</w:t>
+      </w:r>
+      <w:r>
+        <w:rPr>
+          <w:rFonts w:ascii="Arial" w:hAnsi="Arial" w:cs="Arial"/>
+        </w:rPr>
+        <w:t>False</w:t>
+      </w:r>
+      <w:r>
+        <w:rPr>
+          <w:rFonts w:ascii="Arial" w:hAnsi="Arial" w:cs="Arial"/>
+          <w:lang w:val="el-GR"/>
+        </w:rPr>
+        <w:t xml:space="preserve"> </w:t>
+      </w:r>
+      <w:r>
+        <w:rPr>
+          <w:rFonts w:ascii="Arial" w:hAnsi="Arial" w:cs="Arial"/>
+          <w:lang w:val="el-GR"/>
+        </w:rPr>
+        <w:t xml:space="preserve">των τελευταίων </w:t>
+      </w:r>
+      <w:r>
+        <w:rPr>
+          <w:rFonts w:ascii="Arial" w:hAnsi="Arial" w:cs="Arial"/>
+          <w:lang w:val="el-GR"/>
+        </w:rPr>
+        <w:t xml:space="preserve">200 </w:t>
+      </w:r>
+      <w:r>
+        <w:rPr>
+          <w:rFonts w:ascii="Arial" w:hAnsi="Arial" w:cs="Arial"/>
+        </w:rPr>
+        <w:t>branches</w:t>
+      </w:r>
+      <w:r>
+        <w:rPr>
+          <w:rFonts w:ascii="Arial" w:hAnsi="Arial" w:cs="Arial"/>
+          <w:lang w:val="el-GR"/>
+        </w:rPr>
+        <w:t xml:space="preserve">, χωρίς να υπάρχει καμία πληροφορία για το </w:t>
+      </w:r>
+      <w:r>
+        <w:rPr>
+          <w:rFonts w:ascii="Arial" w:hAnsi="Arial" w:cs="Arial"/>
+        </w:rPr>
+        <w:t>PC</w:t>
+      </w:r>
+      <w:r>
+        <w:rPr>
+          <w:rFonts w:ascii="Arial" w:hAnsi="Arial" w:cs="Arial"/>
+          <w:lang w:val="el-GR"/>
+        </w:rPr>
+        <w:t xml:space="preserve"> </w:t>
+      </w:r>
+      <w:r>
+        <w:rPr>
+          <w:rFonts w:ascii="Arial" w:hAnsi="Arial" w:cs="Arial"/>
+          <w:lang w:val="el-GR"/>
+        </w:rPr>
+        <w:t xml:space="preserve">του κάθε </w:t>
+      </w:r>
+      <w:r>
+        <w:rPr>
+          <w:rFonts w:ascii="Arial" w:hAnsi="Arial" w:cs="Arial"/>
+        </w:rPr>
+        <w:t>branch</w:t>
+      </w:r>
+      <w:r>
+        <w:rPr>
+          <w:rFonts w:ascii="Arial" w:hAnsi="Arial" w:cs="Arial"/>
+          <w:lang w:val="el-GR"/>
+        </w:rPr>
+        <w:t xml:space="preserve">. </w:t>
+      </w:r>
+      <w:r>
+        <w:rPr>
+          <w:rFonts w:ascii="Arial" w:hAnsi="Arial" w:cs="Arial"/>
+          <w:lang w:val="el-GR"/>
+        </w:rPr>
+        <w:t xml:space="preserve">Στα επόμενα βλέπουμε τα αποτελέσματα όταν το </w:t>
+      </w:r>
+      <w:r>
+        <w:rPr>
+          <w:rFonts w:ascii="Arial" w:hAnsi="Arial" w:cs="Arial"/>
+        </w:rPr>
+        <w:t>input</w:t>
+      </w:r>
+      <w:r>
+        <w:rPr>
+          <w:rFonts w:ascii="Arial" w:hAnsi="Arial" w:cs="Arial"/>
+          <w:lang w:val="el-GR"/>
+        </w:rPr>
+        <w:t xml:space="preserve"> είναι 200 </w:t>
+      </w:r>
+      <w:r>
+        <w:rPr>
+          <w:rFonts w:ascii="Arial" w:hAnsi="Arial" w:cs="Arial"/>
+        </w:rPr>
+        <w:t>tuples</w:t>
+      </w:r>
+      <w:r>
+        <w:rPr>
+          <w:rFonts w:ascii="Arial" w:hAnsi="Arial" w:cs="Arial"/>
+          <w:lang w:val="el-GR"/>
+        </w:rPr>
+        <w:t xml:space="preserve"> (</w:t>
+      </w:r>
+      <w:r>
+        <w:rPr>
+          <w:rFonts w:ascii="Arial" w:hAnsi="Arial" w:cs="Arial"/>
+        </w:rPr>
+        <w:t>True</w:t>
+      </w:r>
+      <w:r>
+        <w:rPr>
+          <w:rFonts w:ascii="Arial" w:hAnsi="Arial" w:cs="Arial"/>
+          <w:lang w:val="el-GR"/>
+        </w:rPr>
+        <w:t>/</w:t>
+      </w:r>
+      <w:r>
+        <w:rPr>
+          <w:rFonts w:ascii="Arial" w:hAnsi="Arial" w:cs="Arial"/>
+        </w:rPr>
+        <w:t>False</w:t>
+      </w:r>
+      <w:r>
+        <w:rPr>
+          <w:rFonts w:ascii="Arial" w:hAnsi="Arial" w:cs="Arial"/>
+          <w:lang w:val="el-GR"/>
+        </w:rPr>
+        <w:t xml:space="preserve">, </w:t>
+      </w:r>
+      <w:proofErr w:type="spellStart"/>
+      <w:r>
+        <w:rPr>
+          <w:rFonts w:ascii="Arial" w:hAnsi="Arial" w:cs="Arial"/>
+        </w:rPr>
+        <w:t>encodedPC</w:t>
+      </w:r>
+      <w:proofErr w:type="spellEnd"/>
+      <w:r>
+        <w:rPr>
+          <w:rFonts w:ascii="Arial" w:hAnsi="Arial" w:cs="Arial"/>
+          <w:lang w:val="el-GR"/>
+        </w:rPr>
+        <w:t>)</w:t>
+      </w:r>
+      <w:r>
+        <w:rPr>
+          <w:rFonts w:ascii="Arial" w:hAnsi="Arial" w:cs="Arial"/>
+          <w:lang w:val="el-GR"/>
+        </w:rPr>
+        <w:t xml:space="preserve">. Το </w:t>
+      </w:r>
+      <w:proofErr w:type="spellStart"/>
+      <w:r>
+        <w:rPr>
+          <w:rFonts w:ascii="Arial" w:hAnsi="Arial" w:cs="Arial"/>
+        </w:rPr>
+        <w:t>encodedPC</w:t>
+      </w:r>
+      <w:proofErr w:type="spellEnd"/>
+      <w:r>
+        <w:rPr>
+          <w:rFonts w:ascii="Arial" w:hAnsi="Arial" w:cs="Arial"/>
+          <w:lang w:val="el-GR"/>
+        </w:rPr>
+        <w:t xml:space="preserve"> </w:t>
+      </w:r>
+      <w:r>
+        <w:rPr>
+          <w:rFonts w:ascii="Arial" w:hAnsi="Arial" w:cs="Arial"/>
+          <w:lang w:val="el-GR"/>
+        </w:rPr>
+        <w:t xml:space="preserve">είναι ενας αριθμός απο το 0 έως </w:t>
+      </w:r>
+      <w:r>
+        <w:rPr>
+          <w:rFonts w:ascii="Arial" w:hAnsi="Arial" w:cs="Arial"/>
+          <w:lang w:val="el-GR"/>
+        </w:rPr>
+        <w:lastRenderedPageBreak/>
+        <w:t xml:space="preserve">το 256 και η κωδικοποιήση γίνεται οπως περιγράφεται παραπάνω. Σημειώνεται ότι από το </w:t>
+      </w:r>
+      <w:r>
+        <w:rPr>
+          <w:rFonts w:ascii="Arial" w:hAnsi="Arial" w:cs="Arial"/>
+        </w:rPr>
+        <w:t>input</w:t>
+      </w:r>
+      <w:r>
+        <w:rPr>
+          <w:rFonts w:ascii="Arial" w:hAnsi="Arial" w:cs="Arial"/>
+          <w:lang w:val="el-GR"/>
+        </w:rPr>
+        <w:t xml:space="preserve"> </w:t>
+      </w:r>
+      <w:r>
+        <w:rPr>
+          <w:rFonts w:ascii="Arial" w:hAnsi="Arial" w:cs="Arial"/>
+        </w:rPr>
+        <w:t>tuple</w:t>
+      </w:r>
+      <w:r>
+        <w:rPr>
+          <w:rFonts w:ascii="Arial" w:hAnsi="Arial" w:cs="Arial"/>
+          <w:lang w:val="el-GR"/>
+        </w:rPr>
+        <w:t xml:space="preserve"> (</w:t>
+      </w:r>
+      <w:r>
+        <w:rPr>
+          <w:rFonts w:ascii="Arial" w:hAnsi="Arial" w:cs="Arial"/>
+        </w:rPr>
+        <w:t>True</w:t>
+      </w:r>
+      <w:r>
+        <w:rPr>
+          <w:rFonts w:ascii="Arial" w:hAnsi="Arial" w:cs="Arial"/>
+          <w:lang w:val="el-GR"/>
+        </w:rPr>
+        <w:t>/</w:t>
+      </w:r>
+      <w:r>
+        <w:rPr>
+          <w:rFonts w:ascii="Arial" w:hAnsi="Arial" w:cs="Arial"/>
+        </w:rPr>
+        <w:t>False</w:t>
+      </w:r>
+      <w:r>
+        <w:rPr>
+          <w:rFonts w:ascii="Arial" w:hAnsi="Arial" w:cs="Arial"/>
+          <w:lang w:val="el-GR"/>
+        </w:rPr>
+        <w:t xml:space="preserve">, </w:t>
+      </w:r>
+      <w:r>
+        <w:rPr>
+          <w:rFonts w:ascii="Arial" w:hAnsi="Arial" w:cs="Arial"/>
+        </w:rPr>
+        <w:t>PC</w:t>
+      </w:r>
+      <w:r>
+        <w:rPr>
+          <w:rFonts w:ascii="Arial" w:hAnsi="Arial" w:cs="Arial"/>
+          <w:lang w:val="el-GR"/>
+        </w:rPr>
+        <w:t xml:space="preserve">) </w:t>
+      </w:r>
+      <w:r>
+        <w:rPr>
+          <w:rFonts w:ascii="Arial" w:hAnsi="Arial" w:cs="Arial"/>
+          <w:lang w:val="el-GR"/>
+        </w:rPr>
+        <w:t xml:space="preserve">(όλοκληρο το </w:t>
+      </w:r>
+      <w:r>
+        <w:rPr>
+          <w:rFonts w:ascii="Arial" w:hAnsi="Arial" w:cs="Arial"/>
+        </w:rPr>
+        <w:t>PC</w:t>
+      </w:r>
+      <w:r>
+        <w:rPr>
+          <w:rFonts w:ascii="Arial" w:hAnsi="Arial" w:cs="Arial"/>
+          <w:lang w:val="el-GR"/>
+        </w:rPr>
+        <w:t xml:space="preserve">) </w:t>
+      </w:r>
+      <w:r>
+        <w:rPr>
+          <w:rFonts w:ascii="Arial" w:hAnsi="Arial" w:cs="Arial"/>
+          <w:lang w:val="el-GR"/>
+        </w:rPr>
+        <w:t>το νευρωνικό δεν απέδιδε καθόλου.</w:t>
+      </w:r>
+    </w:p>
+    <w:p>
+      <w:pPr>
+        <w:ind w:firstLine="360"/>
+        <w:jc w:val="both"/>
+        <w:rPr>
+          <w:rFonts w:ascii="Arial" w:hAnsi="Arial" w:cs="Arial"/>
+          <w:lang w:val="el-GR"/>
+        </w:rPr>
+      </w:pPr>
+      <w:r>
+        <w:rPr>
+          <w:rFonts w:ascii="Arial" w:hAnsi="Arial" w:cs="Arial"/>
+          <w:lang w:val="el-GR"/>
+        </w:rPr>
+        <w:t xml:space="preserve">Λόγο χρόνου δεν έχω προλάβει να δοκιμάσω </w:t>
       </w:r>
       <w:r>
         <w:rPr>
@@ -1847,233 +4598,13 @@
           <w:rFonts w:ascii="Arial" w:hAnsi="Arial" w:cs="Arial"/>
           <w:lang w:val="el-GR"/>
         </w:rPr>
-        <w:t xml:space="preserve">που χρησιμοποιούν στο </w:t>
-      </w:r>
-      <w:r>
-        <w:rPr>
-          <w:rFonts w:ascii="Arial" w:hAnsi="Arial" w:cs="Arial"/>
-        </w:rPr>
-        <w:t>paper</w:t>
-      </w:r>
-      <w:r>
-        <w:rPr>
-          <w:rFonts w:ascii="Arial" w:hAnsi="Arial" w:cs="Arial"/>
-          <w:lang w:val="el-GR"/>
-        </w:rPr>
-        <w:t xml:space="preserve"> </w:t>
-      </w:r>
-      <w:r>
-        <w:rPr>
-          <w:rFonts w:ascii="Arial" w:hAnsi="Arial" w:cs="Arial"/>
-          <w:lang w:val="el-GR"/>
-        </w:rPr>
-        <w:t xml:space="preserve">φαίνεται να αποδίδουν καλύτερα σε </w:t>
-      </w:r>
-      <w:r>
-        <w:rPr>
-          <w:rFonts w:ascii="Arial" w:hAnsi="Arial" w:cs="Arial"/>
-        </w:rPr>
-        <w:lastRenderedPageBreak/>
-        <w:t>spatial</w:t>
-      </w:r>
-      <w:r>
-        <w:rPr>
-          <w:rFonts w:ascii="Arial" w:hAnsi="Arial" w:cs="Arial"/>
-          <w:lang w:val="el-GR"/>
-        </w:rPr>
-        <w:t>-</w:t>
-      </w:r>
-      <w:r>
-        <w:rPr>
-          <w:rFonts w:ascii="Arial" w:hAnsi="Arial" w:cs="Arial"/>
-        </w:rPr>
-        <w:t>Data</w:t>
-      </w:r>
-      <w:r>
-        <w:rPr>
-          <w:rFonts w:ascii="Arial" w:hAnsi="Arial" w:cs="Arial"/>
-          <w:lang w:val="el-GR"/>
-        </w:rPr>
-        <w:t xml:space="preserve"> </w:t>
-      </w:r>
-      <w:r>
-        <w:rPr>
-          <w:rFonts w:ascii="Arial" w:hAnsi="Arial" w:cs="Arial"/>
-          <w:lang w:val="el-GR"/>
-        </w:rPr>
-        <w:t xml:space="preserve">προβλήματα (χωρικά) όπως π.χ. όταν έχουμε να κάνουμε με εικόνες. (Για αυτό και το </w:t>
-      </w:r>
-      <w:r>
-        <w:rPr>
-          <w:rFonts w:ascii="Arial" w:hAnsi="Arial" w:cs="Arial"/>
-        </w:rPr>
-        <w:t>input</w:t>
-      </w:r>
-      <w:r>
-        <w:rPr>
-          <w:rFonts w:ascii="Arial" w:hAnsi="Arial" w:cs="Arial"/>
-          <w:lang w:val="el-GR"/>
-        </w:rPr>
-        <w:t xml:space="preserve"> στο </w:t>
-      </w:r>
-      <w:r>
-        <w:rPr>
-          <w:rFonts w:ascii="Arial" w:hAnsi="Arial" w:cs="Arial"/>
-        </w:rPr>
-        <w:t>paper</w:t>
-      </w:r>
-      <w:r>
-        <w:rPr>
-          <w:rFonts w:ascii="Arial" w:hAnsi="Arial" w:cs="Arial"/>
-          <w:lang w:val="el-GR"/>
-        </w:rPr>
-        <w:t xml:space="preserve"> </w:t>
-      </w:r>
-      <w:r>
-        <w:rPr>
-          <w:rFonts w:ascii="Arial" w:hAnsi="Arial" w:cs="Arial"/>
-          <w:lang w:val="el-GR"/>
-        </w:rPr>
-        <w:t xml:space="preserve">είναι ένας ολόκληρος πίνακας 200χ256. Αντίθετα σε ένα </w:t>
-      </w:r>
-      <w:r>
-        <w:rPr>
-          <w:rFonts w:ascii="Arial" w:hAnsi="Arial" w:cs="Arial"/>
-        </w:rPr>
-        <w:t>LSTM</w:t>
-      </w:r>
-      <w:r>
-        <w:rPr>
-          <w:rFonts w:ascii="Arial" w:hAnsi="Arial" w:cs="Arial"/>
-          <w:lang w:val="el-GR"/>
-        </w:rPr>
-        <w:t xml:space="preserve"> </w:t>
-      </w:r>
-      <w:r>
-        <w:rPr>
-          <w:rFonts w:ascii="Arial" w:hAnsi="Arial" w:cs="Arial"/>
-          <w:lang w:val="el-GR"/>
-        </w:rPr>
-        <w:t xml:space="preserve">νευρωνικό το </w:t>
-      </w:r>
-      <w:r>
-        <w:rPr>
-          <w:rFonts w:ascii="Arial" w:hAnsi="Arial" w:cs="Arial"/>
-        </w:rPr>
-        <w:t>input</w:t>
-      </w:r>
-      <w:r>
-        <w:rPr>
-          <w:rFonts w:ascii="Arial" w:hAnsi="Arial" w:cs="Arial"/>
-          <w:lang w:val="el-GR"/>
-        </w:rPr>
-        <w:t xml:space="preserve"> </w:t>
-      </w:r>
-      <w:r>
-        <w:rPr>
-          <w:rFonts w:ascii="Arial" w:hAnsi="Arial" w:cs="Arial"/>
-          <w:lang w:val="el-GR"/>
-        </w:rPr>
-        <w:t>θα ήταν ένας μονοδιάστατος πίνακας 256 θέσεων, και θα δινόνταν το ιστορικό ένα-ένα τη φορά, σαν το διάβασμα μίας πρότασης</w:t>
-      </w:r>
-      <w:r>
-        <w:rPr>
-          <w:rFonts w:ascii="Arial" w:hAnsi="Arial" w:cs="Arial"/>
-          <w:lang w:val="el-GR"/>
-        </w:rPr>
-        <w:t xml:space="preserve"> 200 λέξεων).</w:t>
-      </w:r>
-      <w:r>
-        <w:rPr>
-          <w:rFonts w:ascii="Arial" w:hAnsi="Arial" w:cs="Arial"/>
-          <w:lang w:val="el-GR"/>
-        </w:rPr>
-        <w:t xml:space="preserve"> </w:t>
-      </w:r>
-      <w:r>
-        <w:rPr>
-          <w:rFonts w:ascii="Arial" w:hAnsi="Arial" w:cs="Arial"/>
-          <w:lang w:val="el-GR"/>
-        </w:rPr>
-        <w:t xml:space="preserve">Δεν αναφέρονται οι λόγοι που προτίμησαν ένα </w:t>
-      </w:r>
-      <w:r>
-        <w:rPr>
-          <w:rFonts w:ascii="Arial" w:hAnsi="Arial" w:cs="Arial"/>
-        </w:rPr>
-        <w:t>CNN</w:t>
-      </w:r>
-      <w:r>
-        <w:rPr>
-          <w:rFonts w:ascii="Arial" w:hAnsi="Arial" w:cs="Arial"/>
-          <w:lang w:val="el-GR"/>
-        </w:rPr>
-        <w:t xml:space="preserve"> ωστόσο πιθανότοτα η επιλογή έγινε είτε γιατί δοκιμάστηκε και το </w:t>
-      </w:r>
-      <w:r>
-        <w:rPr>
-          <w:rFonts w:ascii="Arial" w:hAnsi="Arial" w:cs="Arial"/>
-        </w:rPr>
-        <w:t>RNN</w:t>
-      </w:r>
-      <w:r>
-        <w:rPr>
-          <w:rFonts w:ascii="Arial" w:hAnsi="Arial" w:cs="Arial"/>
-          <w:lang w:val="el-GR"/>
-        </w:rPr>
-        <w:t xml:space="preserve"> </w:t>
-      </w:r>
-      <w:r>
-        <w:rPr>
-          <w:rFonts w:ascii="Arial" w:hAnsi="Arial" w:cs="Arial"/>
-          <w:lang w:val="el-GR"/>
-        </w:rPr>
-        <w:t xml:space="preserve">αλλά δεν απέδωσε, είτε </w:t>
-      </w:r>
-      <w:r>
-        <w:rPr>
-          <w:rFonts w:ascii="Arial" w:hAnsi="Arial" w:cs="Arial"/>
-          <w:lang w:val="el-GR"/>
-        </w:rPr>
-        <w:t>επειδή</w:t>
+        <w:t xml:space="preserve">μοντέλο, αλλά θα γίνει δοκιμή και με αυτό. </w:t>
       </w:r>
       <w:bookmarkStart w:id="0" w:name="_GoBack"/>
       <w:bookmarkEnd w:id="0"/>
-      <w:r>
-        <w:rPr>
-          <w:rFonts w:ascii="Arial" w:hAnsi="Arial" w:cs="Arial"/>
-          <w:lang w:val="el-GR"/>
-        </w:rPr>
-        <w:t xml:space="preserve"> ο τελικός σκοπός του νευρωνικού είναι να ενσωματωθεί στο </w:t>
-      </w:r>
-      <w:r>
-        <w:rPr>
-          <w:rFonts w:ascii="Arial" w:hAnsi="Arial" w:cs="Arial"/>
-        </w:rPr>
-        <w:t>hardware</w:t>
-      </w:r>
-      <w:r>
-        <w:rPr>
-          <w:rFonts w:ascii="Arial" w:hAnsi="Arial" w:cs="Arial"/>
-          <w:lang w:val="el-GR"/>
-        </w:rPr>
-        <w:t xml:space="preserve">, πράγμα πιο εύκολο για ένα </w:t>
-      </w:r>
-      <w:r>
-        <w:rPr>
-          <w:rFonts w:ascii="Arial" w:hAnsi="Arial" w:cs="Arial"/>
-        </w:rPr>
-        <w:t>CNN</w:t>
-      </w:r>
-      <w:r>
-        <w:rPr>
-          <w:rFonts w:ascii="Arial" w:hAnsi="Arial" w:cs="Arial"/>
-          <w:lang w:val="el-GR"/>
-        </w:rPr>
-        <w:t>.</w:t>
-      </w:r>
     </w:p>
     <w:sectPr>
+      <w:type w:val="continuous"/>
       <w:pgSz w:w="12240" w:h="15840"/>
       <w:pgMar w:top="1440" w:right="1440" w:bottom="1440" w:left="1440" w:header="708" w:footer="708" w:gutter="0"/>
       <w:cols w:space="708"/>
@@ -2633,6 +5164,7 @@
   <w:style w:type="character" w:default="1" w:styleId="DefaultParagraphFont">
     <w:name w:val="Default Paragraph Font"/>
     <w:uiPriority w:val="1"/>
+    <w:semiHidden/>
     <w:unhideWhenUsed/>
   </w:style>
   <w:style w:type="table" w:default="1" w:styleId="TableNormal">
@@ -2666,6 +5198,62 @@
       <w:ind w:left="720"/>
       <w:contextualSpacing/>
     </w:pPr>
+  </w:style>
+  <w:style w:type="table" w:styleId="TableGrid">
+    <w:name w:val="Table Grid"/>
+    <w:basedOn w:val="TableNormal"/>
+    <w:uiPriority w:val="59"/>
+    <w:rsid w:val="002064CA"/>
+    <w:pPr>
+      <w:spacing w:after="0" w:line="240" w:lineRule="auto"/>
+    </w:pPr>
+    <w:tblPr>
+      <w:tblInd w:w="0" w:type="dxa"/>
+      <w:tblBorders>
+        <w:top w:val="single" w:sz="4" w:space="0" w:color="auto"/>
+        <w:left w:val="single" w:sz="4" w:space="0" w:color="auto"/>
+        <w:bottom w:val="single" w:sz="4" w:space="0" w:color="auto"/>
+        <w:right w:val="single" w:sz="4" w:space="0" w:color="auto"/>
+        <w:insideH w:val="single" w:sz="4" w:space="0" w:color="auto"/>
+        <w:insideV w:val="single" w:sz="4" w:space="0" w:color="auto"/>
+      </w:tblBorders>
+      <w:tblCellMar>
+        <w:top w:w="0" w:type="dxa"/>
+        <w:left w:w="108" w:type="dxa"/>
+        <w:bottom w:w="0" w:type="dxa"/>
+        <w:right w:w="108" w:type="dxa"/>
+      </w:tblCellMar>
+    </w:tblPr>
+  </w:style>
+  <w:style w:type="paragraph" w:styleId="BalloonText">
+    <w:name w:val="Balloon Text"/>
+    <w:basedOn w:val="Normal"/>
+    <w:link w:val="BalloonTextChar"/>
+    <w:uiPriority w:val="99"/>
+    <w:semiHidden/>
+    <w:unhideWhenUsed/>
+    <w:rsid w:val="00615BA3"/>
+    <w:pPr>
+      <w:spacing w:after="0" w:line="240" w:lineRule="auto"/>
+    </w:pPr>
+    <w:rPr>
+      <w:rFonts w:ascii="Tahoma" w:hAnsi="Tahoma" w:cs="Tahoma"/>
+      <w:sz w:val="16"/>
+      <w:szCs w:val="16"/>
+    </w:rPr>
+  </w:style>
+  <w:style w:type="character" w:customStyle="1" w:styleId="BalloonTextChar">
+    <w:name w:val="Balloon Text Char"/>
+    <w:basedOn w:val="DefaultParagraphFont"/>
+    <w:link w:val="BalloonText"/>
+    <w:uiPriority w:val="99"/>
+    <w:semiHidden/>
+    <w:rsid w:val="00615BA3"/>
+    <w:rPr>
+      <w:rFonts w:ascii="Tahoma" w:hAnsi="Tahoma" w:cs="Tahoma"/>
+      <w:sz w:val="16"/>
+      <w:szCs w:val="16"/>
+    </w:rPr>
   </w:style>
 </w:styles>
 </file>
@@ -2833,6 +5421,7 @@
   <w:style w:type="character" w:default="1" w:styleId="DefaultParagraphFont">
     <w:name w:val="Default Paragraph Font"/>
     <w:uiPriority w:val="1"/>
+    <w:semiHidden/>
     <w:unhideWhenUsed/>
   </w:style>
   <w:style w:type="table" w:default="1" w:styleId="TableNormal">
@@ -2866,6 +5455,62 @@
       <w:ind w:left="720"/>
       <w:contextualSpacing/>
     </w:pPr>
+  </w:style>
+  <w:style w:type="table" w:styleId="TableGrid">
+    <w:name w:val="Table Grid"/>
+    <w:basedOn w:val="TableNormal"/>
+    <w:uiPriority w:val="59"/>
+    <w:rsid w:val="002064CA"/>
+    <w:pPr>
+      <w:spacing w:after="0" w:line="240" w:lineRule="auto"/>
+    </w:pPr>
+    <w:tblPr>
+      <w:tblInd w:w="0" w:type="dxa"/>
+      <w:tblBorders>
+        <w:top w:val="single" w:sz="4" w:space="0" w:color="auto"/>
+        <w:left w:val="single" w:sz="4" w:space="0" w:color="auto"/>
+        <w:bottom w:val="single" w:sz="4" w:space="0" w:color="auto"/>
+        <w:right w:val="single" w:sz="4" w:space="0" w:color="auto"/>
+        <w:insideH w:val="single" w:sz="4" w:space="0" w:color="auto"/>
+        <w:insideV w:val="single" w:sz="4" w:space="0" w:color="auto"/>
+      </w:tblBorders>
+      <w:tblCellMar>
+        <w:top w:w="0" w:type="dxa"/>
+        <w:left w:w="108" w:type="dxa"/>
+        <w:bottom w:w="0" w:type="dxa"/>
+        <w:right w:w="108" w:type="dxa"/>
+      </w:tblCellMar>
+    </w:tblPr>
+  </w:style>
+  <w:style w:type="paragraph" w:styleId="BalloonText">
+    <w:name w:val="Balloon Text"/>
+    <w:basedOn w:val="Normal"/>
+    <w:link w:val="BalloonTextChar"/>
+    <w:uiPriority w:val="99"/>
+    <w:semiHidden/>
+    <w:unhideWhenUsed/>
+    <w:rsid w:val="00615BA3"/>
+    <w:pPr>
+      <w:spacing w:after="0" w:line="240" w:lineRule="auto"/>
+    </w:pPr>
+    <w:rPr>
+      <w:rFonts w:ascii="Tahoma" w:hAnsi="Tahoma" w:cs="Tahoma"/>
+      <w:sz w:val="16"/>
+      <w:szCs w:val="16"/>
+    </w:rPr>
+  </w:style>
+  <w:style w:type="character" w:customStyle="1" w:styleId="BalloonTextChar">
+    <w:name w:val="Balloon Text Char"/>
+    <w:basedOn w:val="DefaultParagraphFont"/>
+    <w:link w:val="BalloonText"/>
+    <w:uiPriority w:val="99"/>
+    <w:semiHidden/>
+    <w:rsid w:val="00615BA3"/>
+    <w:rPr>
+      <w:rFonts w:ascii="Tahoma" w:hAnsi="Tahoma" w:cs="Tahoma"/>
+      <w:sz w:val="16"/>
+      <w:szCs w:val="16"/>
+    </w:rPr>
   </w:style>
 </w:styles>
 </file>
@@ -3160,7 +5805,7 @@
 </file>
 
 <file path=customXml/itemProps1.xml><?xml version="1.0" encoding="utf-8"?>
-<ds:datastoreItem xmlns:ds="http://schemas.openxmlformats.org/officeDocument/2006/customXml" ds:itemID="{D4B037D1-3249-4D43-A8BE-03E548D0032F}">
+<ds:datastoreItem xmlns:ds="http://schemas.openxmlformats.org/officeDocument/2006/customXml" ds:itemID="{8387C7F5-B538-4BCB-8C7D-4FF469F102DE}">
   <ds:schemaRefs>
     <ds:schemaRef ds:uri="http://schemas.openxmlformats.org/officeDocument/2006/bibliography"/>
   </ds:schemaRefs>
